--- a/5_semestr/ISA/proj1/dokumentace.docx
+++ b/5_semestr/ISA/proj1/dokumentace.docx
@@ -381,14 +381,7 @@
           <w:b/>
           <w:sz w:val="28"/>
         </w:rPr>
-        <w:t xml:space="preserve">AUTOR </w:t>
-      </w:r>
-      <w:r>
-        <w:rPr>
-          <w:b/>
-          <w:sz w:val="28"/>
-        </w:rPr>
-        <w:t>PRÁCE</w:t>
+        <w:t>AUTOR PRÁCE</w:t>
       </w:r>
       <w:r>
         <w:rPr>
@@ -1430,7 +1423,7 @@
     <w:p>
       <w:pPr>
         <w:spacing w:after="451" w:line="259" w:lineRule="auto"/>
-        <w:ind w:left="412" w:right="0"/>
+        <w:ind w:left="-142" w:right="0"/>
         <w:jc w:val="left"/>
       </w:pPr>
       <w:r>
@@ -1445,7 +1438,7 @@
     <w:p>
       <w:pPr>
         <w:pStyle w:val="Nadpis1"/>
-        <w:ind w:left="412" w:right="1011"/>
+        <w:ind w:left="-142" w:right="1011"/>
       </w:pPr>
       <w:bookmarkStart w:id="0" w:name="_Toc498940138"/>
       <w:r>
@@ -1456,7 +1449,7 @@
     <w:p>
       <w:pPr>
         <w:spacing w:after="445"/>
-        <w:ind w:left="412" w:right="920"/>
+        <w:ind w:left="-142" w:right="920"/>
       </w:pPr>
       <w:r>
         <w:t>V dnešní době prostupuje internet napříč téměř všemi sférami každodenního života a je tedy důležité, zabývat se tím, co sebou tato skutečnost nese. Běžného člověk většina věcí týkající se této záležitosti zajímat nemusí, stačí mu, aby to prostě fungovalo. Poté jsou</w:t>
@@ -1474,10 +1467,7 @@
         <w:t xml:space="preserve"> zařídit</w:t>
       </w:r>
       <w:r>
-        <w:t xml:space="preserve"> </w:t>
-      </w:r>
-      <w:r>
-        <w:t>právě</w:t>
+        <w:t xml:space="preserve"> právě</w:t>
       </w:r>
       <w:r>
         <w:t xml:space="preserve">, aby nebyla ohrožena efektivita, bezpečnost a </w:t>
@@ -1501,11 +1491,7 @@
     <w:p>
       <w:pPr>
         <w:pStyle w:val="Nadpis2"/>
-        <w:tabs>
-          <w:tab w:val="center" w:pos="624"/>
-          <w:tab w:val="center" w:pos="1794"/>
-        </w:tabs>
-        <w:ind w:left="0" w:firstLine="0"/>
+        <w:ind w:left="-142" w:firstLine="0"/>
       </w:pPr>
       <w:r>
         <w:rPr>
@@ -1527,7 +1513,7 @@
     <w:p>
       <w:pPr>
         <w:spacing w:after="442"/>
-        <w:ind w:left="412" w:right="920"/>
+        <w:ind w:left="-142" w:right="920"/>
       </w:pPr>
       <w:r>
         <w:t>K</w:t>
@@ -1629,11 +1615,7 @@
     <w:p>
       <w:pPr>
         <w:pStyle w:val="Nadpis2"/>
-        <w:tabs>
-          <w:tab w:val="center" w:pos="624"/>
-          <w:tab w:val="center" w:pos="1792"/>
-        </w:tabs>
-        <w:ind w:left="0" w:firstLine="0"/>
+        <w:ind w:left="-142" w:firstLine="0"/>
       </w:pPr>
       <w:r>
         <w:rPr>
@@ -1654,13 +1636,18 @@
     </w:p>
     <w:p>
       <w:pPr>
-        <w:ind w:left="412" w:right="920"/>
-      </w:pPr>
-      <w:r>
-        <w:t>Vytvořený p</w:t>
-      </w:r>
-      <w:r>
-        <w:t xml:space="preserve">rostředek bude pracovat offline, tedy bude zpracovávat soubory se zachycenou síťovou komunikací. </w:t>
+        <w:ind w:left="-142" w:right="920"/>
+      </w:pPr>
+      <w:r>
+        <w:t xml:space="preserve">Vytvořený prostředek bude pracovat </w:t>
+      </w:r>
+      <w:proofErr w:type="spellStart"/>
+      <w:r>
+        <w:t>offline</w:t>
+      </w:r>
+      <w:proofErr w:type="spellEnd"/>
+      <w:r>
+        <w:t xml:space="preserve">, tedy bude zpracovávat soubory se zachycenou síťovou komunikací. </w:t>
       </w:r>
       <w:r>
         <w:t xml:space="preserve">Vytvoření programu na analýzu paketů chci docílit </w:t>
@@ -1672,16 +1659,18 @@
         <w:t>pomocí knihovny</w:t>
       </w:r>
       <w:r>
-        <w:t xml:space="preserve"> libpcap, která tento proces značně usnadňuje. Vytváří totiž nad daty jakousi abstraktní vrstvu s jejíž pomocí se s nimi lépe pracuje. Tato knihovna ovšem neusnadní problematiku sítí jako takových. Nachází se zde příliš mnoho protokolů, abych je zvládl ve školní práci analyzovat všechny, a tudíž dělám analýzu pouze několika základních protokolů. Z vrstvy síťového rozhraní analyzuji Ethernet a IEEE 802.1Q (včetně IEEE 802.1ad), z vrstvy síťové analyzuji IPv4, IPv6, ICMPv4 a ICMPv6 a z vrstvy transportní TCP a UDP.</w:t>
-      </w:r>
-      <w:r>
-        <w:t xml:space="preserve"> Uživatel programu si rovněž bude moci nechat </w:t>
-      </w:r>
-      <w:r>
-        <w:t>agregovat</w:t>
-      </w:r>
-      <w:r>
-        <w:t xml:space="preserve">, filtrovat nebo seřadit analyzovaná data podle různých parametrů. </w:t>
+        <w:t xml:space="preserve"> </w:t>
+      </w:r>
+      <w:proofErr w:type="spellStart"/>
+      <w:r>
+        <w:t>libpcap</w:t>
+      </w:r>
+      <w:proofErr w:type="spellEnd"/>
+      <w:r>
+        <w:t>, která tento proces značně usnadňuje. Vytváří totiž nad daty jakousi abstraktní vrstvu s jejíž pomocí se s nimi lépe pracuje. Tato knihovna ovšem neusnadní problematiku sítí jako takových. Nachází se zde příliš mnoho protokolů, abych je zvládl ve školní práci analyzovat všechny, a tudíž dělám analýzu pouze několika základních protokolů. Z vrstvy síťového rozhraní analyzuji Ethernet a IEEE 802.1Q (včetně IEEE 802.1ad), z vrstvy síťové analyzuji IPv4, IPv6, ICMPv4 a ICMPv6 a z vrstvy transportní TCP a UDP.</w:t>
+      </w:r>
+      <w:r>
+        <w:t xml:space="preserve"> Uživatel programu si rovněž bude moci nechat agregovat, filtrovat nebo seřadit analyzovaná data podle různých parametrů. </w:t>
       </w:r>
       <w:r>
         <w:br w:type="page"/>
@@ -1690,7 +1679,7 @@
     <w:p>
       <w:pPr>
         <w:spacing w:after="451" w:line="259" w:lineRule="auto"/>
-        <w:ind w:left="412" w:right="0"/>
+        <w:ind w:left="0" w:right="159"/>
         <w:jc w:val="left"/>
       </w:pPr>
       <w:r>
@@ -1705,7 +1694,7 @@
     <w:p>
       <w:pPr>
         <w:pStyle w:val="Nadpis1"/>
-        <w:ind w:left="412" w:right="1011"/>
+        <w:ind w:left="0" w:right="584"/>
       </w:pPr>
       <w:bookmarkStart w:id="3" w:name="_Toc498940141"/>
       <w:r>
@@ -1715,49 +1704,1162 @@
     </w:p>
     <w:p>
       <w:pPr>
-        <w:ind w:left="412" w:right="920"/>
+        <w:ind w:left="0" w:right="584"/>
+      </w:pPr>
+      <w:r>
+        <w:t>Program se zabývá analýzou několika sí</w:t>
+      </w:r>
+      <w:r>
+        <w:t>ťových vrstev. T</w:t>
+      </w:r>
+      <w:r>
+        <w:t>ato analýza probíhá postupně pro každou vrstvu zvláš</w:t>
+      </w:r>
+      <w:r>
+        <w:t>ť. R</w:t>
+      </w:r>
+      <w:r>
+        <w:t>ozebereme si tedy</w:t>
+      </w:r>
+      <w:r>
+        <w:t>,</w:t>
+      </w:r>
+      <w:r>
+        <w:t xml:space="preserve"> </w:t>
+      </w:r>
+      <w:r>
+        <w:t>vrstvu po vrstvě, postup, jakým se analýza bude ubírat.</w:t>
+      </w:r>
+    </w:p>
+    <w:p>
+      <w:pPr>
+        <w:pStyle w:val="Nadpis2"/>
+        <w:spacing w:after="151"/>
+        <w:ind w:left="0" w:right="584" w:firstLine="0"/>
       </w:pPr>
       <w:r>
         <w:t>L2 vrstva</w:t>
       </w:r>
-      <w:bookmarkStart w:id="4" w:name="_GoBack"/>
+    </w:p>
+    <w:p>
+      <w:pPr>
+        <w:ind w:left="0"/>
+      </w:pPr>
+      <w:r>
+        <w:t>V L2 vrstvě se můžeme setkat se třemi typy hlaviček. Základní hlavička je typu Ethernet</w:t>
+      </w:r>
+      <w:r>
+        <w:t xml:space="preserve"> a</w:t>
+      </w:r>
+      <w:r>
+        <w:t xml:space="preserve"> obsahuje pole pro cílovou MAC adresu, zdrojovou MAC adresu a </w:t>
+      </w:r>
+      <w:proofErr w:type="spellStart"/>
+      <w:r>
+        <w:t>EtherType</w:t>
+      </w:r>
+      <w:proofErr w:type="spellEnd"/>
+      <w:r>
+        <w:t xml:space="preserve">. Políčko </w:t>
+      </w:r>
+      <w:proofErr w:type="spellStart"/>
+      <w:r>
+        <w:t>EtherType</w:t>
+      </w:r>
+      <w:proofErr w:type="spellEnd"/>
+      <w:r>
+        <w:t xml:space="preserve"> nám pro naše účely říká, jaký protokol následuje, popřípadě zdali se jedná o jiný typ ethernetové hlavičky. Kód 0x8100 nám říká, že se bude jednat o hlavičku standartu </w:t>
+      </w:r>
+      <w:r>
+        <w:t>IEEE 802.1Q</w:t>
+      </w:r>
+      <w:r>
+        <w:t xml:space="preserve"> a kód </w:t>
+      </w:r>
+      <w:r>
+        <w:t>0x88a8</w:t>
+      </w:r>
+      <w:r>
+        <w:t xml:space="preserve"> indikuje hlavičku standartu </w:t>
+      </w:r>
+      <w:r>
+        <w:t>IEEE 802.1ad</w:t>
+      </w:r>
+      <w:r>
+        <w:t xml:space="preserve"> (nejedná se tedy o ethernet</w:t>
+      </w:r>
+      <w:r>
+        <w:t>ovou hlavičku</w:t>
+      </w:r>
+      <w:r>
+        <w:t xml:space="preserve">). V obou hlavičkách se vyskytuje </w:t>
+      </w:r>
+      <w:proofErr w:type="spellStart"/>
+      <w:r>
+        <w:t>EtherType</w:t>
+      </w:r>
+      <w:proofErr w:type="spellEnd"/>
+      <w:r>
+        <w:t xml:space="preserve"> na posledním místě (m</w:t>
+      </w:r>
+      <w:r>
+        <w:t>ezi ním a poli s MAC adresami jsou značky, které nás nezajímají</w:t>
+      </w:r>
+      <w:r>
+        <w:t xml:space="preserve">). To znamená, že </w:t>
+      </w:r>
+      <w:r>
+        <w:t>musíme identifikovat</w:t>
+      </w:r>
+      <w:r>
+        <w:t xml:space="preserve"> hlavičku, posunout se o daný počet bytů a získat hodnotu </w:t>
+      </w:r>
+      <w:proofErr w:type="spellStart"/>
+      <w:r>
+        <w:t>Ether</w:t>
+      </w:r>
+      <w:r>
+        <w:t>Type</w:t>
+      </w:r>
+      <w:proofErr w:type="spellEnd"/>
+      <w:r>
+        <w:t>. Ten je totiž důležitý pro zjištění</w:t>
+      </w:r>
+      <w:r>
+        <w:t>,</w:t>
+      </w:r>
+      <w:r>
+        <w:t xml:space="preserve"> zdali následující vrstva obsahuje IPv4 nebo IPv6 protokol.</w:t>
+      </w:r>
+    </w:p>
+    <w:p>
+      <w:pPr>
+        <w:keepNext/>
+        <w:ind w:left="0" w:right="584"/>
+      </w:pPr>
+      <w:r>
+        <w:rPr>
+          <w:noProof/>
+        </w:rPr>
+        <w:drawing>
+          <wp:inline distT="0" distB="0" distL="0" distR="0" wp14:anchorId="55A61B98" wp14:editId="607D7A8C">
+            <wp:extent cx="3333776" cy="405516"/>
+            <wp:effectExtent l="0" t="0" r="0" b="0"/>
+            <wp:docPr id="2" name="Obrázek 2" descr="https://upload.wikimedia.org/wikipedia/commons/f/f8/EthernetFrame.jpg"/>
+            <wp:cNvGraphicFramePr>
+              <a:graphicFrameLocks xmlns:a="http://schemas.openxmlformats.org/drawingml/2006/main" noChangeAspect="1"/>
+            </wp:cNvGraphicFramePr>
+            <a:graphic xmlns:a="http://schemas.openxmlformats.org/drawingml/2006/main">
+              <a:graphicData uri="http://schemas.openxmlformats.org/drawingml/2006/picture">
+                <pic:pic xmlns:pic="http://schemas.openxmlformats.org/drawingml/2006/picture">
+                  <pic:nvPicPr>
+                    <pic:cNvPr id="0" name="Picture 3" descr="https://upload.wikimedia.org/wikipedia/commons/f/f8/EthernetFrame.jpg"/>
+                    <pic:cNvPicPr>
+                      <a:picLocks noChangeAspect="1" noChangeArrowheads="1"/>
+                    </pic:cNvPicPr>
+                  </pic:nvPicPr>
+                  <pic:blipFill rotWithShape="1">
+                    <a:blip r:embed="rId10">
+                      <a:extLst>
+                        <a:ext uri="{28A0092B-C50C-407E-A947-70E740481C1C}">
+                          <a14:useLocalDpi xmlns:a14="http://schemas.microsoft.com/office/drawing/2010/main" val="0"/>
+                        </a:ext>
+                      </a:extLst>
+                    </a:blip>
+                    <a:srcRect l="25914" t="1" r="29076" b="-5136"/>
+                    <a:stretch/>
+                  </pic:blipFill>
+                  <pic:spPr bwMode="auto">
+                    <a:xfrm>
+                      <a:off x="0" y="0"/>
+                      <a:ext cx="3440957" cy="418553"/>
+                    </a:xfrm>
+                    <a:prstGeom prst="rect">
+                      <a:avLst/>
+                    </a:prstGeom>
+                    <a:noFill/>
+                    <a:ln>
+                      <a:noFill/>
+                    </a:ln>
+                    <a:extLst>
+                      <a:ext uri="{53640926-AAD7-44D8-BBD7-CCE9431645EC}">
+                        <a14:shadowObscured xmlns:a14="http://schemas.microsoft.com/office/drawing/2010/main"/>
+                      </a:ext>
+                    </a:extLst>
+                  </pic:spPr>
+                </pic:pic>
+              </a:graphicData>
+            </a:graphic>
+          </wp:inline>
+        </w:drawing>
+      </w:r>
+    </w:p>
+    <w:p>
+      <w:pPr>
+        <w:pStyle w:val="Titulek"/>
+        <w:ind w:left="0"/>
+      </w:pPr>
+      <w:r>
+        <w:t xml:space="preserve">Obrázek </w:t>
+      </w:r>
+      <w:r>
+        <w:fldChar w:fldCharType="begin"/>
+      </w:r>
+      <w:r>
+        <w:instrText xml:space="preserve"> SEQ Obrázek \* ARABIC </w:instrText>
+      </w:r>
+      <w:r>
+        <w:fldChar w:fldCharType="separate"/>
+      </w:r>
+      <w:r>
+        <w:rPr>
+          <w:noProof/>
+        </w:rPr>
+        <w:t>1</w:t>
+      </w:r>
+      <w:r>
+        <w:fldChar w:fldCharType="end"/>
+      </w:r>
+      <w:r>
+        <w:t>: Hlavička</w:t>
+      </w:r>
+      <w:r>
+        <w:rPr>
+          <w:noProof/>
+        </w:rPr>
+        <w:t xml:space="preserve"> typu Ethernet </w:t>
+      </w:r>
+      <w:r>
+        <w:rPr>
+          <w:noProof/>
+        </w:rPr>
+        <w:t>Z</w:t>
+      </w:r>
+      <w:r>
+        <w:rPr>
+          <w:noProof/>
+        </w:rPr>
+        <w:t>droj:</w:t>
+      </w:r>
+      <w:r>
+        <w:t xml:space="preserve"> </w:t>
+      </w:r>
+      <w:r>
+        <w:rPr>
+          <w:noProof/>
+        </w:rPr>
+        <w:t>https://upload.wikimedia.org/wikipedia/commons/f/f8/EthernetFrame.jpg</w:t>
+      </w:r>
+    </w:p>
+    <w:p>
+      <w:pPr>
+        <w:keepNext/>
+        <w:ind w:left="0" w:right="584"/>
+      </w:pPr>
+      <w:r>
+        <w:rPr>
+          <w:noProof/>
+        </w:rPr>
+        <w:drawing>
+          <wp:inline distT="0" distB="0" distL="0" distR="0" wp14:anchorId="48D32F04" wp14:editId="68BF8458">
+            <wp:extent cx="4322862" cy="354131"/>
+            <wp:effectExtent l="0" t="0" r="1905" b="8255"/>
+            <wp:docPr id="4" name="Obrázek 4" descr="https://upload.wikimedia.org/wikipedia/commons/2/23/TCPIP_802.1Q.jpg"/>
+            <wp:cNvGraphicFramePr>
+              <a:graphicFrameLocks xmlns:a="http://schemas.openxmlformats.org/drawingml/2006/main" noChangeAspect="1"/>
+            </wp:cNvGraphicFramePr>
+            <a:graphic xmlns:a="http://schemas.openxmlformats.org/drawingml/2006/main">
+              <a:graphicData uri="http://schemas.openxmlformats.org/drawingml/2006/picture">
+                <pic:pic xmlns:pic="http://schemas.openxmlformats.org/drawingml/2006/picture">
+                  <pic:nvPicPr>
+                    <pic:cNvPr id="0" name="Picture 7" descr="https://upload.wikimedia.org/wikipedia/commons/2/23/TCPIP_802.1Q.jpg"/>
+                    <pic:cNvPicPr>
+                      <a:picLocks noChangeAspect="1" noChangeArrowheads="1"/>
+                    </pic:cNvPicPr>
+                  </pic:nvPicPr>
+                  <pic:blipFill rotWithShape="1">
+                    <a:blip r:embed="rId11">
+                      <a:extLst>
+                        <a:ext uri="{28A0092B-C50C-407E-A947-70E740481C1C}">
+                          <a14:useLocalDpi xmlns:a14="http://schemas.microsoft.com/office/drawing/2010/main" val="0"/>
+                        </a:ext>
+                      </a:extLst>
+                    </a:blip>
+                    <a:srcRect l="17138" t="59848" r="44765" b="11125"/>
+                    <a:stretch/>
+                  </pic:blipFill>
+                  <pic:spPr bwMode="auto">
+                    <a:xfrm>
+                      <a:off x="0" y="0"/>
+                      <a:ext cx="5629151" cy="461143"/>
+                    </a:xfrm>
+                    <a:prstGeom prst="rect">
+                      <a:avLst/>
+                    </a:prstGeom>
+                    <a:noFill/>
+                    <a:ln>
+                      <a:noFill/>
+                    </a:ln>
+                    <a:extLst>
+                      <a:ext uri="{53640926-AAD7-44D8-BBD7-CCE9431645EC}">
+                        <a14:shadowObscured xmlns:a14="http://schemas.microsoft.com/office/drawing/2010/main"/>
+                      </a:ext>
+                    </a:extLst>
+                  </pic:spPr>
+                </pic:pic>
+              </a:graphicData>
+            </a:graphic>
+          </wp:inline>
+        </w:drawing>
+      </w:r>
+    </w:p>
+    <w:p>
+      <w:pPr>
+        <w:pStyle w:val="Titulek"/>
+        <w:ind w:left="0"/>
+      </w:pPr>
+      <w:r>
+        <w:t xml:space="preserve">Obrázek </w:t>
+      </w:r>
+      <w:r>
+        <w:fldChar w:fldCharType="begin"/>
+      </w:r>
+      <w:r>
+        <w:instrText xml:space="preserve"> SEQ Obrázek \* ARABIC </w:instrText>
+      </w:r>
+      <w:r>
+        <w:fldChar w:fldCharType="separate"/>
+      </w:r>
+      <w:r>
+        <w:rPr>
+          <w:noProof/>
+        </w:rPr>
+        <w:t>2</w:t>
+      </w:r>
+      <w:r>
+        <w:fldChar w:fldCharType="end"/>
+      </w:r>
+      <w:r>
+        <w:t>: Hlavička typu IEEE 802.1Q</w:t>
+      </w:r>
+      <w:r>
+        <w:t xml:space="preserve"> </w:t>
+      </w:r>
+      <w:r>
+        <w:t>Z</w:t>
+      </w:r>
+      <w:r>
+        <w:t xml:space="preserve">droj: </w:t>
+      </w:r>
+      <w:r>
+        <w:t>https://upload.wikimedia.org/wikipedia/commons/2/23/TCPIP_802.1Q.jpg</w:t>
+      </w:r>
+    </w:p>
+    <w:p>
+      <w:pPr>
+        <w:keepNext/>
+        <w:ind w:left="0" w:right="584"/>
+      </w:pPr>
+      <w:r>
+        <w:rPr>
+          <w:noProof/>
+        </w:rPr>
+        <w:drawing>
+          <wp:inline distT="0" distB="0" distL="0" distR="0">
+            <wp:extent cx="5259342" cy="348846"/>
+            <wp:effectExtent l="0" t="0" r="0" b="0"/>
+            <wp:docPr id="6" name="Obrázek 6" descr="https://upload.wikimedia.org/wikipedia/commons/1/1b/TCPIP_802.1ad_DoubleTag.jpg"/>
+            <wp:cNvGraphicFramePr>
+              <a:graphicFrameLocks xmlns:a="http://schemas.openxmlformats.org/drawingml/2006/main" noChangeAspect="1"/>
+            </wp:cNvGraphicFramePr>
+            <a:graphic xmlns:a="http://schemas.openxmlformats.org/drawingml/2006/main">
+              <a:graphicData uri="http://schemas.openxmlformats.org/drawingml/2006/picture">
+                <pic:pic xmlns:pic="http://schemas.openxmlformats.org/drawingml/2006/picture">
+                  <pic:nvPicPr>
+                    <pic:cNvPr id="0" name="Picture 18" descr="https://upload.wikimedia.org/wikipedia/commons/1/1b/TCPIP_802.1ad_DoubleTag.jpg"/>
+                    <pic:cNvPicPr>
+                      <a:picLocks noChangeAspect="1" noChangeArrowheads="1"/>
+                    </pic:cNvPicPr>
+                  </pic:nvPicPr>
+                  <pic:blipFill rotWithShape="1">
+                    <a:blip r:embed="rId12">
+                      <a:extLst>
+                        <a:ext uri="{28A0092B-C50C-407E-A947-70E740481C1C}">
+                          <a14:useLocalDpi xmlns:a14="http://schemas.microsoft.com/office/drawing/2010/main" val="0"/>
+                        </a:ext>
+                      </a:extLst>
+                    </a:blip>
+                    <a:srcRect l="14119" t="70738" r="47558" b="11552"/>
+                    <a:stretch/>
+                  </pic:blipFill>
+                  <pic:spPr bwMode="auto">
+                    <a:xfrm>
+                      <a:off x="0" y="0"/>
+                      <a:ext cx="6464676" cy="428794"/>
+                    </a:xfrm>
+                    <a:prstGeom prst="rect">
+                      <a:avLst/>
+                    </a:prstGeom>
+                    <a:noFill/>
+                    <a:ln>
+                      <a:noFill/>
+                    </a:ln>
+                    <a:extLst>
+                      <a:ext uri="{53640926-AAD7-44D8-BBD7-CCE9431645EC}">
+                        <a14:shadowObscured xmlns:a14="http://schemas.microsoft.com/office/drawing/2010/main"/>
+                      </a:ext>
+                    </a:extLst>
+                  </pic:spPr>
+                </pic:pic>
+              </a:graphicData>
+            </a:graphic>
+          </wp:inline>
+        </w:drawing>
+      </w:r>
+    </w:p>
+    <w:p>
+      <w:pPr>
+        <w:pStyle w:val="Titulek"/>
+        <w:ind w:left="0" w:right="-266"/>
+      </w:pPr>
+      <w:r>
+        <w:t xml:space="preserve">Obrázek </w:t>
+      </w:r>
+      <w:r>
+        <w:fldChar w:fldCharType="begin"/>
+      </w:r>
+      <w:r>
+        <w:instrText xml:space="preserve"> SEQ Obrázek \* ARABIC </w:instrText>
+      </w:r>
+      <w:r>
+        <w:fldChar w:fldCharType="separate"/>
+      </w:r>
+      <w:r>
+        <w:rPr>
+          <w:noProof/>
+        </w:rPr>
+        <w:t>3</w:t>
+      </w:r>
+      <w:r>
+        <w:fldChar w:fldCharType="end"/>
+      </w:r>
+      <w:r>
+        <w:t>: Hlavička typu IEEE 802.1ad</w:t>
+      </w:r>
+      <w:r>
+        <w:t xml:space="preserve"> </w:t>
+      </w:r>
+      <w:r>
+        <w:t>Z</w:t>
+      </w:r>
+      <w:r>
+        <w:t xml:space="preserve">droj: </w:t>
+      </w:r>
+      <w:r>
+        <w:t>https://upload.wikimedia.org/wikipedia/commons/1/1b/TCPIP_802.1ad_DoubleTag.jpg</w:t>
+      </w:r>
+    </w:p>
+    <w:p>
+      <w:pPr>
+        <w:pStyle w:val="Nadpis2"/>
+        <w:spacing w:after="151"/>
+        <w:ind w:left="0" w:right="584" w:firstLine="0"/>
+      </w:pPr>
+      <w:r>
+        <w:t>L3 vrstva</w:t>
+      </w:r>
+    </w:p>
+    <w:p>
+      <w:pPr>
+        <w:ind w:left="0"/>
+      </w:pPr>
+      <w:r>
+        <w:t xml:space="preserve">V L3 vrstvě se můžeme setkat se dvěma typy protokolů, konkrétně s IPv4 a IPv6. Ty jsou od sebe </w:t>
+      </w:r>
+      <w:r>
+        <w:t>velmi</w:t>
+      </w:r>
+      <w:r>
+        <w:t xml:space="preserve"> o</w:t>
+      </w:r>
+      <w:r>
+        <w:t>dlišné a nesetkáme se tu jen s</w:t>
+      </w:r>
+      <w:r>
+        <w:t xml:space="preserve"> přidanými políčky jako</w:t>
+      </w:r>
+      <w:r>
+        <w:t>žto změnou. Každý</w:t>
+      </w:r>
+      <w:r>
+        <w:t xml:space="preserve"> protokol </w:t>
+      </w:r>
+      <w:r>
+        <w:t>je tedy nutné řešit zcela zvlášť.</w:t>
+      </w:r>
+    </w:p>
+    <w:p>
+      <w:pPr>
+        <w:ind w:left="0"/>
+      </w:pPr>
+      <w:proofErr w:type="gramStart"/>
+      <w:r>
+        <w:t>J</w:t>
+      </w:r>
+      <w:r>
+        <w:t>eště</w:t>
+      </w:r>
+      <w:proofErr w:type="gramEnd"/>
+      <w:r>
+        <w:t xml:space="preserve"> než se začneme zabývat položkami hlaviček</w:t>
+      </w:r>
+      <w:r>
+        <w:t>,</w:t>
+      </w:r>
+      <w:r>
+        <w:t xml:space="preserve"> je důlež</w:t>
+      </w:r>
+      <w:r>
+        <w:t>i</w:t>
+      </w:r>
+      <w:r>
+        <w:t>té zmínit se o samotných délkách hlaviček</w:t>
+      </w:r>
+      <w:r>
+        <w:t>, prot</w:t>
+      </w:r>
+      <w:r>
+        <w:t>ože ty jsou klíčové</w:t>
+      </w:r>
+      <w:r>
+        <w:t xml:space="preserve"> pro nalez</w:t>
+      </w:r>
+      <w:r>
+        <w:t>ení začátku hlavičky z vrstvy L4</w:t>
+      </w:r>
+      <w:r>
+        <w:t>. V případě IPv4 je délka promě</w:t>
+      </w:r>
+      <w:r>
+        <w:t>n</w:t>
+      </w:r>
+      <w:r>
+        <w:t xml:space="preserve">ná </w:t>
+      </w:r>
+      <w:proofErr w:type="gramStart"/>
+      <w:r>
+        <w:t xml:space="preserve">40 </w:t>
+      </w:r>
+      <w:r>
+        <w:rPr>
+          <w:rStyle w:val="Siln"/>
+          <w:rFonts w:ascii="Georgia" w:hAnsi="Georgia"/>
+          <w:szCs w:val="29"/>
+          <w:shd w:val="clear" w:color="auto" w:fill="FFFFFF"/>
+        </w:rPr>
+        <w:t>–</w:t>
+      </w:r>
+      <w:r>
+        <w:t xml:space="preserve"> 60</w:t>
+      </w:r>
+      <w:proofErr w:type="gramEnd"/>
+      <w:r>
+        <w:t xml:space="preserve"> </w:t>
+      </w:r>
+      <w:r>
+        <w:t>bytů. V</w:t>
+      </w:r>
+      <w:r>
+        <w:t xml:space="preserve"> případě IPv6 je délka hlavičky fixních 40 b</w:t>
+      </w:r>
+      <w:r>
+        <w:t>ytů</w:t>
+      </w:r>
+      <w:r>
+        <w:t>, ale tento protokol může obsahovat</w:t>
+      </w:r>
+      <w:r>
+        <w:t xml:space="preserve"> </w:t>
+      </w:r>
+      <w:r>
+        <w:t>rozšiřující hlavičky a díky těm může být značně delší. Délka rozšiřujících hlaviček pro protokol IPv6 se určuje z</w:t>
+      </w:r>
+      <w:r>
+        <w:t xml:space="preserve"> jejich </w:t>
+      </w:r>
+      <w:r>
+        <w:t xml:space="preserve">políčka </w:t>
+      </w:r>
+      <w:r>
+        <w:t>délky</w:t>
+      </w:r>
+      <w:r>
+        <w:t xml:space="preserve">. Konkrétně </w:t>
+      </w:r>
+      <w:r>
+        <w:t>se k jeho hodnotě přičte 8 bytů</w:t>
+      </w:r>
+      <w:r>
+        <w:t xml:space="preserve"> a to</w:t>
+      </w:r>
+      <w:r>
+        <w:t>hle číslo</w:t>
+      </w:r>
+      <w:r>
+        <w:t xml:space="preserve"> tvoří celkovou délku </w:t>
+      </w:r>
+      <w:r>
+        <w:t xml:space="preserve">rozšiřující </w:t>
+      </w:r>
+      <w:r>
+        <w:t xml:space="preserve">hlavičky. Rozšiřující hlavička osahuje pro nás ještě jednu </w:t>
+      </w:r>
+      <w:r>
+        <w:t>důležitou informaci</w:t>
+      </w:r>
+      <w:r>
+        <w:t>,</w:t>
+      </w:r>
+      <w:r>
+        <w:t xml:space="preserve"> a to kód ná</w:t>
+      </w:r>
+      <w:r>
+        <w:t xml:space="preserve">sledující hlavičky. Může se jednat buďto o kód hlavičky z následující L4 vrstvy nebo </w:t>
+      </w:r>
+      <w:r>
+        <w:t xml:space="preserve">o </w:t>
+      </w:r>
+      <w:r>
+        <w:t xml:space="preserve">kód další rozšiřující hlavičky. </w:t>
+      </w:r>
+    </w:p>
+    <w:p>
+      <w:pPr>
+        <w:ind w:left="0"/>
+      </w:pPr>
+      <w:r>
+        <w:t>Nyní se podíváme na pro nás důležité položky protokolu IPv4.</w:t>
+      </w:r>
+      <w:r>
+        <w:t xml:space="preserve"> D</w:t>
+      </w:r>
+      <w:r>
+        <w:t>ůleži</w:t>
+      </w:r>
+      <w:r>
+        <w:t>tým políčkem je</w:t>
+      </w:r>
+      <w:r>
+        <w:t xml:space="preserve"> IHL, z</w:t>
+      </w:r>
+      <w:r>
+        <w:t xml:space="preserve"> něj </w:t>
+      </w:r>
+      <w:r>
+        <w:t>získá</w:t>
+      </w:r>
+      <w:r>
+        <w:t>vá</w:t>
+      </w:r>
+      <w:r>
+        <w:t xml:space="preserve">me délku IPv4 hlavičky (po vynásobení čtyřmi). </w:t>
+      </w:r>
+      <w:r>
+        <w:t>Položku identifikace</w:t>
+      </w:r>
+      <w:r>
+        <w:t xml:space="preserve"> bychom využili jako část identifikace fragmentovaných paketů, ale fragmentaci jsem v tomto projektu </w:t>
+      </w:r>
+      <w:r>
+        <w:t>nedělal, a tudíž ho více popisovat nebudu</w:t>
+      </w:r>
+      <w:r>
+        <w:t xml:space="preserve">. </w:t>
+      </w:r>
+      <w:r>
+        <w:t>Příznaky</w:t>
+      </w:r>
+      <w:r>
+        <w:t xml:space="preserve"> a </w:t>
+      </w:r>
+      <w:r>
+        <w:t>offset fragmentu</w:t>
+      </w:r>
+      <w:r>
+        <w:t xml:space="preserve"> slouží</w:t>
+      </w:r>
+      <w:r>
+        <w:t xml:space="preserve"> </w:t>
+      </w:r>
+      <w:r>
+        <w:t>rovněž</w:t>
+      </w:r>
+      <w:r>
+        <w:t xml:space="preserve"> pro práci s fragmentací. Další důležité políčko je TTL (</w:t>
+      </w:r>
+      <w:proofErr w:type="spellStart"/>
+      <w:r>
+        <w:t>time</w:t>
+      </w:r>
+      <w:proofErr w:type="spellEnd"/>
+      <w:r>
+        <w:t xml:space="preserve"> to live)</w:t>
+      </w:r>
+      <w:r>
+        <w:t>,</w:t>
+      </w:r>
+      <w:r>
+        <w:t xml:space="preserve"> </w:t>
+      </w:r>
+      <w:proofErr w:type="gramStart"/>
+      <w:r>
+        <w:t>značí</w:t>
+      </w:r>
+      <w:proofErr w:type="gramEnd"/>
+      <w:r>
+        <w:t xml:space="preserve"> kolik skoků může paket </w:t>
+      </w:r>
+      <w:r>
+        <w:t>provést, než se zahodí. T</w:t>
+      </w:r>
+      <w:r>
+        <w:t xml:space="preserve">ohle políčko je pro </w:t>
+      </w:r>
+      <w:r>
+        <w:lastRenderedPageBreak/>
+        <w:t>nás důležité</w:t>
+      </w:r>
+      <w:r>
+        <w:t>,</w:t>
+      </w:r>
+      <w:r>
+        <w:t xml:space="preserve"> protože ho tiskneme. Poslední dvě důležitá políčka jsou pro nás zdrojová a cílová adresa IPv4, opět z důvodu tisku.</w:t>
+      </w:r>
+    </w:p>
+    <w:p>
+      <w:pPr>
+        <w:ind w:left="0"/>
+      </w:pPr>
+      <w:r>
+        <w:t xml:space="preserve">Z IPv6 hlavičky nás zajímají 4 políčka, konkrétně </w:t>
+      </w:r>
+      <w:r>
+        <w:t>další hlavička</w:t>
+      </w:r>
+      <w:r>
+        <w:t xml:space="preserve">, </w:t>
+      </w:r>
+      <w:r>
+        <w:t>maximum skoků</w:t>
+      </w:r>
+      <w:r>
+        <w:t xml:space="preserve"> a zdrojová a cílová IPv6 adresa. </w:t>
+      </w:r>
+      <w:r>
+        <w:t>Maximum skoků</w:t>
+      </w:r>
+      <w:r>
+        <w:t xml:space="preserve"> je IPv6 varianta </w:t>
+      </w:r>
+      <w:r>
+        <w:t xml:space="preserve">TTL a stejně jako TTL ji tiskneme. O </w:t>
+      </w:r>
+      <w:r>
+        <w:t>položce další hlavička</w:t>
+      </w:r>
+      <w:r>
+        <w:t xml:space="preserve"> jsme se již bavili výš</w:t>
+      </w:r>
+      <w:r>
+        <w:t>e.</w:t>
+      </w:r>
+      <w:r>
+        <w:t xml:space="preserve"> </w:t>
+      </w:r>
+      <w:r>
+        <w:t>J</w:t>
+      </w:r>
+      <w:r>
+        <w:t>de o kód hlavičky, která následuje po současné.</w:t>
+      </w:r>
+    </w:p>
+    <w:p>
+      <w:pPr>
+        <w:ind w:left="0"/>
+      </w:pPr>
+    </w:p>
+    <w:p>
+      <w:pPr>
+        <w:keepNext/>
+        <w:ind w:left="0" w:right="584"/>
+        <w:jc w:val="center"/>
+      </w:pPr>
+      <w:r>
+        <w:rPr>
+          <w:noProof/>
+        </w:rPr>
+        <w:drawing>
+          <wp:inline distT="0" distB="0" distL="0" distR="0" wp14:anchorId="16450049" wp14:editId="70289B9A">
+            <wp:extent cx="5147908" cy="2901315"/>
+            <wp:effectExtent l="0" t="0" r="0" b="0"/>
+            <wp:docPr id="1" name="Obrázek 1" descr="https://i2.wp.com/www.ebrahma.com/wp-content/uploads/2013/12/ipv4-ipv6-header.gif"/>
+            <wp:cNvGraphicFramePr>
+              <a:graphicFrameLocks xmlns:a="http://schemas.openxmlformats.org/drawingml/2006/main" noChangeAspect="1"/>
+            </wp:cNvGraphicFramePr>
+            <a:graphic xmlns:a="http://schemas.openxmlformats.org/drawingml/2006/main">
+              <a:graphicData uri="http://schemas.openxmlformats.org/drawingml/2006/picture">
+                <pic:pic xmlns:pic="http://schemas.openxmlformats.org/drawingml/2006/picture">
+                  <pic:nvPicPr>
+                    <pic:cNvPr id="0" name="Picture 1" descr="https://i2.wp.com/www.ebrahma.com/wp-content/uploads/2013/12/ipv4-ipv6-header.gif"/>
+                    <pic:cNvPicPr>
+                      <a:picLocks noChangeAspect="1" noChangeArrowheads="1"/>
+                    </pic:cNvPicPr>
+                  </pic:nvPicPr>
+                  <pic:blipFill>
+                    <a:blip r:embed="rId13">
+                      <a:extLst>
+                        <a:ext uri="{28A0092B-C50C-407E-A947-70E740481C1C}">
+                          <a14:useLocalDpi xmlns:a14="http://schemas.microsoft.com/office/drawing/2010/main" val="0"/>
+                        </a:ext>
+                      </a:extLst>
+                    </a:blip>
+                    <a:srcRect/>
+                    <a:stretch>
+                      <a:fillRect/>
+                    </a:stretch>
+                  </pic:blipFill>
+                  <pic:spPr bwMode="auto">
+                    <a:xfrm>
+                      <a:off x="0" y="0"/>
+                      <a:ext cx="5175957" cy="2917123"/>
+                    </a:xfrm>
+                    <a:prstGeom prst="rect">
+                      <a:avLst/>
+                    </a:prstGeom>
+                    <a:noFill/>
+                    <a:ln>
+                      <a:noFill/>
+                    </a:ln>
+                  </pic:spPr>
+                </pic:pic>
+              </a:graphicData>
+            </a:graphic>
+          </wp:inline>
+        </w:drawing>
+      </w:r>
+    </w:p>
+    <w:p>
+      <w:pPr>
+        <w:pStyle w:val="Titulek"/>
+        <w:ind w:left="0" w:right="159"/>
+      </w:pPr>
+      <w:r>
+        <w:t xml:space="preserve">Obrázek </w:t>
+      </w:r>
+      <w:r>
+        <w:fldChar w:fldCharType="begin"/>
+      </w:r>
+      <w:r>
+        <w:instrText xml:space="preserve"> SEQ Obrázek \* ARABIC </w:instrText>
+      </w:r>
+      <w:r>
+        <w:fldChar w:fldCharType="separate"/>
+      </w:r>
+      <w:r>
+        <w:rPr>
+          <w:noProof/>
+        </w:rPr>
+        <w:t>4</w:t>
+      </w:r>
+      <w:r>
+        <w:fldChar w:fldCharType="end"/>
+      </w:r>
+      <w:r>
+        <w:t xml:space="preserve">: </w:t>
+      </w:r>
+      <w:bookmarkStart w:id="4" w:name="_Hlk498972687"/>
+      <w:r>
+        <w:t xml:space="preserve">Srovnání IPv4 a IPv6 Zdroj: </w:t>
+      </w:r>
+      <w:r>
+        <w:t>https://i2.wp.com/www.ebrahma.com/wp-content/uploads/2013/12/ipv4-ipv6-header.gif</w:t>
+      </w:r>
       <w:bookmarkEnd w:id="4"/>
     </w:p>
     <w:p>
       <w:pPr>
-        <w:ind w:left="412" w:right="920"/>
-      </w:pPr>
-    </w:p>
-    <w:p>
-      <w:pPr>
-        <w:ind w:left="412" w:right="920"/>
-      </w:pPr>
-      <w:r>
-        <w:t>L3 vrstva</w:t>
-      </w:r>
-    </w:p>
-    <w:p>
-      <w:pPr>
-        <w:ind w:left="412" w:right="920"/>
-      </w:pPr>
-    </w:p>
-    <w:p>
-      <w:pPr>
-        <w:ind w:left="412" w:right="920"/>
+        <w:pStyle w:val="Nadpis2"/>
+        <w:spacing w:after="151"/>
+        <w:ind w:left="0" w:right="584" w:firstLine="0"/>
+      </w:pPr>
+      <w:r>
+        <w:t>L4 vrstva</w:t>
+      </w:r>
+    </w:p>
+    <w:p>
+      <w:pPr>
+        <w:ind w:left="0"/>
+      </w:pPr>
+      <w:r>
+        <w:t xml:space="preserve">V L4 vrstvě řešíme </w:t>
+      </w:r>
+      <w:r>
+        <w:t>čtyři</w:t>
+      </w:r>
+      <w:r>
+        <w:t xml:space="preserve"> různé protokoly. První </w:t>
+      </w:r>
+      <w:r>
+        <w:t>dvojicí protokolů</w:t>
+      </w:r>
+      <w:r>
+        <w:t xml:space="preserve"> je TCP a UDP, které sebou většinou přenášejí </w:t>
+      </w:r>
+      <w:r>
+        <w:t>data na aplikační vrstvě. D</w:t>
+      </w:r>
+      <w:r>
+        <w:t xml:space="preserve">ruhou kategorií jsou protokoly ICMPv4 (IPv4) a ICMPv6 (IPv6), které ve většině případů oznamují chyby </w:t>
+      </w:r>
+      <w:r>
+        <w:t>v</w:t>
+      </w:r>
+      <w:r>
+        <w:t xml:space="preserve"> síti.</w:t>
+      </w:r>
+    </w:p>
+    <w:p>
+      <w:pPr>
+        <w:ind w:left="0"/>
+      </w:pPr>
+      <w:r>
+        <w:t>Jako první se podíváme na hlavičku protokol</w:t>
+      </w:r>
+      <w:r>
+        <w:t>u</w:t>
+      </w:r>
+      <w:r>
+        <w:t xml:space="preserve"> TCP. Z </w:t>
+      </w:r>
+      <w:r>
+        <w:t>té</w:t>
+      </w:r>
+      <w:r>
+        <w:t xml:space="preserve"> jsou pro nás důležité položky zdrojový a cílový port, </w:t>
+      </w:r>
+      <w:r>
+        <w:t>číslo sekvence</w:t>
+      </w:r>
+      <w:r>
+        <w:t xml:space="preserve">, </w:t>
+      </w:r>
+      <w:r>
+        <w:t>potvrzený bajt</w:t>
+      </w:r>
+      <w:r>
+        <w:t xml:space="preserve"> a </w:t>
+      </w:r>
+      <w:r>
+        <w:t>příznaky indikující různé situace. Ostatní věci jsou pro nás nedůležité stejně jako jakákoli data uložená v</w:t>
+      </w:r>
+      <w:r>
+        <w:t> </w:t>
+      </w:r>
+      <w:r>
+        <w:t>paketu</w:t>
+      </w:r>
+      <w:r>
+        <w:t>.</w:t>
+      </w:r>
+      <w:r>
+        <w:t xml:space="preserve"> </w:t>
+      </w:r>
+      <w:r>
+        <w:t>A</w:t>
+      </w:r>
+      <w:r>
+        <w:t xml:space="preserve">nalýza </w:t>
+      </w:r>
+      <w:r>
+        <w:t xml:space="preserve">paketu </w:t>
+      </w:r>
+      <w:r>
+        <w:t>zde končí.</w:t>
+      </w:r>
+    </w:p>
+    <w:p>
+      <w:pPr>
+        <w:ind w:left="0"/>
+      </w:pPr>
+      <w:r>
+        <w:t>V UDP hlavičce je pro nás důležitý jen zdrojový a cílový port, zbytek paketu opět zahazujeme a nezpracováváme.</w:t>
+      </w:r>
+    </w:p>
+    <w:p>
+      <w:pPr>
+        <w:keepNext/>
+        <w:ind w:left="0" w:right="584"/>
+        <w:jc w:val="center"/>
+      </w:pPr>
+      <w:r>
+        <w:drawing>
+          <wp:inline distT="0" distB="0" distL="0" distR="0" wp14:anchorId="60E64DCB" wp14:editId="7E433F7B">
+            <wp:extent cx="4511255" cy="2526665"/>
+            <wp:effectExtent l="0" t="0" r="3810" b="6985"/>
+            <wp:docPr id="5" name="Obrázek 5"/>
+            <wp:cNvGraphicFramePr>
+              <a:graphicFrameLocks xmlns:a="http://schemas.openxmlformats.org/drawingml/2006/main" noChangeAspect="1"/>
+            </wp:cNvGraphicFramePr>
+            <a:graphic xmlns:a="http://schemas.openxmlformats.org/drawingml/2006/main">
+              <a:graphicData uri="http://schemas.openxmlformats.org/drawingml/2006/picture">
+                <pic:pic xmlns:pic="http://schemas.openxmlformats.org/drawingml/2006/picture">
+                  <pic:nvPicPr>
+                    <pic:cNvPr id="1" name=""/>
+                    <pic:cNvPicPr/>
+                  </pic:nvPicPr>
+                  <pic:blipFill>
+                    <a:blip r:embed="rId14"/>
+                    <a:stretch>
+                      <a:fillRect/>
+                    </a:stretch>
+                  </pic:blipFill>
+                  <pic:spPr>
+                    <a:xfrm>
+                      <a:off x="0" y="0"/>
+                      <a:ext cx="4518301" cy="2530612"/>
+                    </a:xfrm>
+                    <a:prstGeom prst="rect">
+                      <a:avLst/>
+                    </a:prstGeom>
+                  </pic:spPr>
+                </pic:pic>
+              </a:graphicData>
+            </a:graphic>
+          </wp:inline>
+        </w:drawing>
+      </w:r>
+    </w:p>
+    <w:p>
+      <w:pPr>
+        <w:pStyle w:val="Titulek"/>
+        <w:ind w:left="0"/>
+      </w:pPr>
+      <w:r>
+        <w:t xml:space="preserve">Obrázek </w:t>
+      </w:r>
+      <w:r>
+        <w:fldChar w:fldCharType="begin"/>
+      </w:r>
+      <w:r>
+        <w:instrText xml:space="preserve"> SEQ Obrázek \* ARABIC </w:instrText>
+      </w:r>
+      <w:r>
+        <w:fldChar w:fldCharType="separate"/>
+      </w:r>
+      <w:r>
+        <w:rPr>
+          <w:noProof/>
+        </w:rPr>
+        <w:t>5</w:t>
+      </w:r>
+      <w:r>
+        <w:fldChar w:fldCharType="end"/>
+      </w:r>
+      <w:r>
+        <w:t>: Srovnání TCP a UDP hlavičky</w:t>
+      </w:r>
+      <w:r>
+        <w:t xml:space="preserve"> Zdroj: </w:t>
+      </w:r>
+      <w:r>
+        <w:t>https://skminhaj.files.wordpress.com/2016/02/92926-tcp_udp_headers.jpg</w:t>
+      </w:r>
+    </w:p>
+    <w:p>
+      <w:pPr>
+        <w:ind w:left="0"/>
+      </w:pPr>
+      <w:r>
+        <w:lastRenderedPageBreak/>
+        <w:t>ICMPv4 a ICMPv6</w:t>
+      </w:r>
+      <w:r>
+        <w:t xml:space="preserve"> jsou proto</w:t>
+      </w:r>
+      <w:r>
+        <w:t xml:space="preserve">koly, které nás informují o chybách, které nastaly </w:t>
+      </w:r>
+      <w:r>
+        <w:t>při přenosu dat na síti</w:t>
+      </w:r>
+      <w:r>
+        <w:t>. Pro nás důležité informace z</w:t>
+      </w:r>
+      <w:r>
+        <w:t xml:space="preserve"> těchto </w:t>
+      </w:r>
+      <w:r>
+        <w:t xml:space="preserve">protokolů se nacházejí v obou hlavičkách </w:t>
+      </w:r>
+      <w:r>
+        <w:t xml:space="preserve">hned </w:t>
+      </w:r>
+      <w:r>
+        <w:t>na začátku, dokonce na stejných místech. Jedná se o typ a kód. Na základě těchto dvou polí se specifikuje</w:t>
+      </w:r>
+      <w:r>
+        <w:t>,</w:t>
+      </w:r>
+      <w:r>
+        <w:t xml:space="preserve"> jaká chyba nastala. </w:t>
+      </w:r>
+      <w:r>
+        <w:t>Nejdříve</w:t>
+      </w:r>
+      <w:r>
+        <w:t xml:space="preserve"> se chyba </w:t>
+      </w:r>
+      <w:r>
+        <w:t>určí</w:t>
+      </w:r>
+      <w:r>
+        <w:t xml:space="preserve"> na základě typu a </w:t>
+      </w:r>
+      <w:r>
+        <w:t>poté se specifikuje podle hodnoty kódu. Čísla specifikující jednotlivé chyby se pro ICMPv4 a ICMPv6 liší. V programu budeme obě dvě hodnoty tisknout a podle nich budeme vypisovat i definice chyb z RFC.</w:t>
+      </w:r>
+    </w:p>
+    <w:p>
+      <w:pPr>
+        <w:pStyle w:val="Nadpis2"/>
+        <w:spacing w:after="151"/>
+        <w:ind w:left="0" w:right="584" w:firstLine="0"/>
+      </w:pPr>
+      <w:r>
+        <w:t>Práce s daty</w:t>
+      </w:r>
+    </w:p>
+    <w:p>
+      <w:pPr>
+        <w:ind w:left="0" w:firstLine="0"/>
+      </w:pPr>
+    </w:p>
+    <w:p>
+      <w:pPr>
+        <w:ind w:left="0"/>
         <w:sectPr>
           <w:footnotePr>
             <w:numRestart w:val="eachPage"/>
           </w:footnotePr>
           <w:pgSz w:w="11906" w:h="16838"/>
-          <w:pgMar w:top="1708" w:right="394" w:bottom="1135" w:left="1542" w:header="708" w:footer="708" w:gutter="0"/>
+          <w:pgMar w:top="1708" w:right="849" w:bottom="1135" w:left="1542" w:header="708" w:footer="708" w:gutter="0"/>
           <w:pgNumType w:start="0"/>
           <w:cols w:space="708"/>
           <w:titlePg/>
         </w:sectPr>
       </w:pPr>
-      <w:r>
-        <w:t>L4 vrstva</w:t>
-      </w:r>
+      <w:bookmarkStart w:id="5" w:name="_GoBack"/>
+      <w:bookmarkEnd w:id="5"/>
     </w:p>
     <w:p>
       <w:pPr>
@@ -1779,11 +2881,11 @@
         <w:pStyle w:val="Nadpis1"/>
         <w:ind w:left="412" w:right="1011"/>
       </w:pPr>
-      <w:bookmarkStart w:id="5" w:name="_Toc498940142"/>
+      <w:bookmarkStart w:id="6" w:name="_Toc498940142"/>
       <w:r>
         <w:t>Popis implementace</w:t>
       </w:r>
-      <w:bookmarkEnd w:id="5"/>
+      <w:bookmarkEnd w:id="6"/>
     </w:p>
     <w:p>
       <w:pPr>
@@ -1812,7 +2914,7 @@
     <w:p>
       <w:pPr>
         <w:spacing w:after="451" w:line="259" w:lineRule="auto"/>
-        <w:ind w:left="412" w:right="0"/>
+        <w:ind w:left="0" w:right="0"/>
         <w:jc w:val="left"/>
       </w:pPr>
       <w:r>
@@ -1827,42 +2929,7 @@
     <w:p>
       <w:pPr>
         <w:pStyle w:val="Nadpis1"/>
-        <w:spacing w:after="465"/>
-        <w:ind w:left="412" w:right="1011"/>
-      </w:pPr>
-      <w:bookmarkStart w:id="6" w:name="_Toc498940143"/>
-      <w:r>
-        <w:t>Základní informace o programu</w:t>
-      </w:r>
-      <w:bookmarkEnd w:id="6"/>
-    </w:p>
-    <w:p>
-      <w:pPr>
-        <w:ind w:left="402" w:right="920" w:firstLine="339"/>
-      </w:pPr>
-      <w:r>
-        <w:br w:type="page"/>
-      </w:r>
-    </w:p>
-    <w:p>
-      <w:pPr>
-        <w:spacing w:after="451" w:line="259" w:lineRule="auto"/>
-        <w:ind w:left="412" w:right="0"/>
-        <w:jc w:val="left"/>
-      </w:pPr>
-      <w:r>
-        <w:rPr>
-          <w:b/>
-          <w:sz w:val="41"/>
-        </w:rPr>
-        <w:lastRenderedPageBreak/>
-        <w:t>Kapitola 5</w:t>
-      </w:r>
-    </w:p>
-    <w:p>
-      <w:pPr>
-        <w:pStyle w:val="Nadpis1"/>
-        <w:ind w:left="412" w:right="1011"/>
+        <w:ind w:left="0" w:right="1011"/>
       </w:pPr>
       <w:bookmarkStart w:id="7" w:name="_Toc498940145"/>
       <w:r>
@@ -1872,7 +2939,7 @@
     </w:p>
     <w:p>
       <w:pPr>
-        <w:ind w:left="412" w:right="920"/>
+        <w:ind w:left="0" w:right="920"/>
       </w:pPr>
       <w:r>
         <w:t>Program je nutné spouštět alespoň s jedním analyzovatelným souborem</w:t>
@@ -1884,14 +2951,22 @@
         <w:t xml:space="preserve">. </w:t>
       </w:r>
       <w:r>
-        <w:t>Analyzovaný soubor musí být čitelný knihovnou libcap.</w:t>
+        <w:t xml:space="preserve">Analyzovaný soubor musí být čitelný knihovnou </w:t>
+      </w:r>
+      <w:proofErr w:type="spellStart"/>
+      <w:r>
+        <w:t>libcap</w:t>
+      </w:r>
+      <w:proofErr w:type="spellEnd"/>
+      <w:r>
+        <w:t>.</w:t>
       </w:r>
     </w:p>
     <w:p>
       <w:pPr>
         <w:pStyle w:val="Nadpis2"/>
         <w:spacing w:after="151"/>
-        <w:ind w:left="426" w:firstLine="0"/>
+        <w:ind w:left="0" w:firstLine="0"/>
       </w:pPr>
       <w:bookmarkStart w:id="8" w:name="_Toc498940146"/>
       <w:r>
@@ -1901,7 +2976,7 @@
     </w:p>
     <w:p>
       <w:pPr>
-        <w:ind w:left="412" w:right="920"/>
+        <w:ind w:left="0" w:right="920"/>
       </w:pPr>
       <w:r>
         <w:rPr>
@@ -1922,25 +2997,27 @@
         <w:t>—</w:t>
       </w:r>
       <w:r>
-        <w:t xml:space="preserve"> </w:t>
-      </w:r>
-      <w:r>
-        <w:t>Vypíše nápovědu a ukončí program.</w:t>
-      </w:r>
-      <w:r>
-        <w:t xml:space="preserve"> Tento parametr nelze kombinovat s žádným jiným.</w:t>
-      </w:r>
-    </w:p>
-    <w:p>
-      <w:pPr>
-        <w:ind w:left="1985" w:right="920" w:hanging="1583"/>
+        <w:t xml:space="preserve"> Vypíše nápovědu a ukončí program. Tento parametr nelze kombinovat s žádným jiným.</w:t>
+      </w:r>
+    </w:p>
+    <w:p>
+      <w:pPr>
+        <w:ind w:left="1418" w:right="920" w:hanging="1418"/>
       </w:pPr>
       <w:r>
         <w:rPr>
           <w:b/>
         </w:rPr>
-        <w:t xml:space="preserve">    -a aggr-key</w:t>
-      </w:r>
+        <w:t xml:space="preserve">    -a </w:t>
+      </w:r>
+      <w:proofErr w:type="spellStart"/>
+      <w:r>
+        <w:rPr>
+          <w:b/>
+        </w:rPr>
+        <w:t>aggr-key</w:t>
+      </w:r>
+      <w:proofErr w:type="spellEnd"/>
       <w:r>
         <w:t xml:space="preserve"> </w:t>
       </w:r>
@@ -1954,73 +3031,115 @@
         <w:t>—</w:t>
       </w:r>
       <w:r>
-        <w:t xml:space="preserve"> Zapnutí agregace podle klíče aggr-key, což může být </w:t>
-      </w:r>
+        <w:t xml:space="preserve"> Zapnutí agregace podle klíče </w:t>
+      </w:r>
+      <w:proofErr w:type="spellStart"/>
+      <w:r>
+        <w:t>aggr-key</w:t>
+      </w:r>
+      <w:proofErr w:type="spellEnd"/>
+      <w:r>
+        <w:t xml:space="preserve">, což může být </w:t>
+      </w:r>
+      <w:proofErr w:type="spellStart"/>
       <w:r>
         <w:rPr>
           <w:i/>
         </w:rPr>
         <w:t>srcmac</w:t>
       </w:r>
+      <w:proofErr w:type="spellEnd"/>
       <w:r>
         <w:t xml:space="preserve"> značící zdrojovou MAC adresu, </w:t>
       </w:r>
+      <w:proofErr w:type="spellStart"/>
       <w:r>
         <w:rPr>
           <w:i/>
         </w:rPr>
         <w:t>dstmac</w:t>
       </w:r>
+      <w:proofErr w:type="spellEnd"/>
       <w:r>
         <w:t xml:space="preserve"> značící cílovou MAC adresu, </w:t>
       </w:r>
+      <w:proofErr w:type="spellStart"/>
       <w:r>
         <w:rPr>
           <w:i/>
         </w:rPr>
         <w:t>srcip</w:t>
       </w:r>
+      <w:proofErr w:type="spellEnd"/>
       <w:r>
         <w:t xml:space="preserve"> značící zdrojovou IP adresu, </w:t>
       </w:r>
+      <w:proofErr w:type="spellStart"/>
       <w:r>
         <w:rPr>
           <w:i/>
         </w:rPr>
         <w:t>dstip</w:t>
       </w:r>
+      <w:proofErr w:type="spellEnd"/>
       <w:r>
         <w:t xml:space="preserve"> značící cílovou IP adresu, </w:t>
       </w:r>
+      <w:proofErr w:type="spellStart"/>
       <w:r>
         <w:rPr>
           <w:i/>
         </w:rPr>
         <w:t>srcport</w:t>
       </w:r>
+      <w:proofErr w:type="spellEnd"/>
       <w:r>
         <w:t xml:space="preserve"> značící číslo zdrojového transportního portu nebo </w:t>
       </w:r>
+      <w:proofErr w:type="spellStart"/>
       <w:r>
         <w:rPr>
           <w:i/>
         </w:rPr>
         <w:t>dstport</w:t>
       </w:r>
+      <w:proofErr w:type="spellEnd"/>
       <w:r>
         <w:t xml:space="preserve"> značící číslo cílového transportního portu.</w:t>
       </w:r>
     </w:p>
     <w:p>
       <w:pPr>
-        <w:ind w:left="1985" w:right="920" w:hanging="1559"/>
+        <w:ind w:left="1418" w:right="920" w:hanging="1418"/>
       </w:pPr>
       <w:r>
         <w:rPr>
           <w:b/>
         </w:rPr>
-        <w:t xml:space="preserve">    -s sort-key</w:t>
-      </w:r>
+        <w:t xml:space="preserve">    -</w:t>
+      </w:r>
+      <w:proofErr w:type="gramStart"/>
+      <w:r>
+        <w:rPr>
+          <w:b/>
+        </w:rPr>
+        <w:t>s</w:t>
+      </w:r>
+      <w:proofErr w:type="gramEnd"/>
+      <w:r>
+        <w:rPr>
+          <w:b/>
+        </w:rPr>
+        <w:t xml:space="preserve"> sort-</w:t>
+      </w:r>
+      <w:proofErr w:type="spellStart"/>
+      <w:r>
+        <w:rPr>
+          <w:b/>
+        </w:rPr>
+        <w:t>key</w:t>
+      </w:r>
+      <w:proofErr w:type="spellEnd"/>
       <w:r>
         <w:t xml:space="preserve"> </w:t>
       </w:r>
@@ -2034,18 +3153,36 @@
         <w:t>—</w:t>
       </w:r>
       <w:r>
-        <w:t xml:space="preserve"> Zapnutí řazení podle klíče sort-key, což může být packets (počet paketů) nebo bytes (počet bajtů). Řadit lze jak agregované</w:t>
-      </w:r>
-      <w:r>
-        <w:t>,</w:t>
-      </w:r>
-      <w:r>
-        <w:t xml:space="preserve"> tak i neagregované položky. Řadí se vždy sestupně.</w:t>
-      </w:r>
-    </w:p>
-    <w:p>
-      <w:pPr>
-        <w:ind w:left="412" w:right="920"/>
+        <w:t xml:space="preserve"> Zapnutí řazení podle klíče sort-</w:t>
+      </w:r>
+      <w:proofErr w:type="spellStart"/>
+      <w:r>
+        <w:t>key</w:t>
+      </w:r>
+      <w:proofErr w:type="spellEnd"/>
+      <w:r>
+        <w:t xml:space="preserve">, což může být </w:t>
+      </w:r>
+      <w:proofErr w:type="spellStart"/>
+      <w:r>
+        <w:t>packets</w:t>
+      </w:r>
+      <w:proofErr w:type="spellEnd"/>
+      <w:r>
+        <w:t xml:space="preserve"> (počet paketů) nebo </w:t>
+      </w:r>
+      <w:proofErr w:type="spellStart"/>
+      <w:r>
+        <w:t>bytes</w:t>
+      </w:r>
+      <w:proofErr w:type="spellEnd"/>
+      <w:r>
+        <w:t xml:space="preserve"> (počet bajtů). Řadit lze jak agregované, tak i neagregované položky. Řadí se vždy sestupně.</w:t>
+      </w:r>
+    </w:p>
+    <w:p>
+      <w:pPr>
+        <w:ind w:left="0" w:right="920"/>
       </w:pPr>
       <w:r>
         <w:rPr>
@@ -2066,22 +3203,27 @@
         <w:t>—</w:t>
       </w:r>
       <w:r>
-        <w:t xml:space="preserve"> </w:t>
-      </w:r>
-      <w:r>
-        <w:t>Nezáporné celé číslo v desítkové soustavě udávající limit počtu vypsaných položek.</w:t>
-      </w:r>
-    </w:p>
-    <w:p>
-      <w:pPr>
-        <w:ind w:left="2694" w:right="920" w:hanging="2292"/>
+        <w:t xml:space="preserve"> Nezáporné celé číslo v desítkové soustavě udávající limit počtu vypsaných položek.</w:t>
+      </w:r>
+    </w:p>
+    <w:p>
+      <w:pPr>
+        <w:ind w:left="2127" w:right="920" w:hanging="2127"/>
       </w:pPr>
       <w:r>
         <w:rPr>
           <w:b/>
         </w:rPr>
-        <w:t xml:space="preserve">    -f filter-expression</w:t>
-      </w:r>
+        <w:t xml:space="preserve">    -f </w:t>
+      </w:r>
+      <w:proofErr w:type="spellStart"/>
+      <w:r>
+        <w:rPr>
+          <w:b/>
+        </w:rPr>
+        <w:t>filter-expression</w:t>
+      </w:r>
+      <w:proofErr w:type="spellEnd"/>
       <w:r>
         <w:t xml:space="preserve"> </w:t>
       </w:r>
@@ -2095,22 +3237,35 @@
         <w:t>—</w:t>
       </w:r>
       <w:r>
-        <w:t xml:space="preserve"> </w:t>
-      </w:r>
-      <w:r>
-        <w:t xml:space="preserve">Program zpracuje pouze pakety, které vyhovují filtru danému řetězcem filter-expression. </w:t>
-      </w:r>
-    </w:p>
-    <w:p>
-      <w:pPr>
-        <w:ind w:left="1276" w:right="920" w:hanging="874"/>
+        <w:t xml:space="preserve"> Program zpracuje pouze pakety, které vyhovují filtru danému řetězcem </w:t>
+      </w:r>
+      <w:proofErr w:type="spellStart"/>
+      <w:r>
+        <w:t>filter-expression</w:t>
+      </w:r>
+      <w:proofErr w:type="spellEnd"/>
+      <w:r>
+        <w:t xml:space="preserve">. </w:t>
+      </w:r>
+    </w:p>
+    <w:p>
+      <w:pPr>
+        <w:ind w:left="851" w:right="920" w:hanging="851"/>
       </w:pPr>
       <w:r>
         <w:rPr>
           <w:b/>
         </w:rPr>
-        <w:t xml:space="preserve">    file</w:t>
-      </w:r>
+        <w:t xml:space="preserve">    </w:t>
+      </w:r>
+      <w:proofErr w:type="spellStart"/>
+      <w:r>
+        <w:rPr>
+          <w:b/>
+        </w:rPr>
+        <w:t>file</w:t>
+      </w:r>
+      <w:proofErr w:type="spellEnd"/>
       <w:r>
         <w:t xml:space="preserve"> </w:t>
       </w:r>
@@ -2124,13 +3279,23 @@
         <w:t>—</w:t>
       </w:r>
       <w:r>
-        <w:t xml:space="preserve"> </w:t>
-      </w:r>
-      <w:r>
-        <w:t>Cesta k souboru ve formátu pcap (čitelný knihovnou libpcap). Možné je zadat jeden a více souborů.</w:t>
-      </w:r>
-      <w:r>
-        <w:t xml:space="preserve">  </w:t>
+        <w:t xml:space="preserve"> Cesta k souboru ve formátu </w:t>
+      </w:r>
+      <w:proofErr w:type="spellStart"/>
+      <w:r>
+        <w:t>pcap</w:t>
+      </w:r>
+      <w:proofErr w:type="spellEnd"/>
+      <w:r>
+        <w:t xml:space="preserve"> (čitelný knihovnou </w:t>
+      </w:r>
+      <w:proofErr w:type="spellStart"/>
+      <w:r>
+        <w:t>libpcap</w:t>
+      </w:r>
+      <w:proofErr w:type="spellEnd"/>
+      <w:r>
+        <w:t xml:space="preserve">). Možné je zadat jeden a více souborů.  </w:t>
       </w:r>
       <w:r>
         <w:br w:type="page"/>
@@ -2139,7 +3304,7 @@
     <w:p>
       <w:pPr>
         <w:spacing w:after="451" w:line="259" w:lineRule="auto"/>
-        <w:ind w:left="412" w:right="0"/>
+        <w:ind w:left="0" w:right="-95"/>
         <w:jc w:val="left"/>
       </w:pPr>
       <w:r>
@@ -2148,13 +3313,13 @@
           <w:sz w:val="41"/>
         </w:rPr>
         <w:lastRenderedPageBreak/>
-        <w:t>Kapitola 6</w:t>
+        <w:t>Kapitola 5</w:t>
       </w:r>
     </w:p>
     <w:p>
       <w:pPr>
         <w:pStyle w:val="Nadpis1"/>
-        <w:ind w:left="412" w:right="1011"/>
+        <w:ind w:left="0" w:right="1011"/>
       </w:pPr>
       <w:bookmarkStart w:id="9" w:name="_Toc498940147"/>
       <w:r>
@@ -2164,7 +3329,7 @@
     </w:p>
     <w:p>
       <w:pPr>
-        <w:ind w:left="412" w:right="920"/>
+        <w:ind w:left="0" w:right="920"/>
       </w:pPr>
       <w:r>
         <w:t xml:space="preserve">Program úspěšně </w:t>
@@ -2172,9 +3337,11 @@
       <w:r>
         <w:t xml:space="preserve">provádí </w:t>
       </w:r>
+      <w:proofErr w:type="spellStart"/>
       <w:r>
         <w:t>offline</w:t>
       </w:r>
+      <w:proofErr w:type="spellEnd"/>
       <w:r>
         <w:t xml:space="preserve"> </w:t>
       </w:r>
@@ -2184,14 +3351,30 @@
       <w:r>
         <w:t xml:space="preserve"> </w:t>
       </w:r>
-      <w:r>
-        <w:t>pcap souborů</w:t>
+      <w:proofErr w:type="spellStart"/>
+      <w:r>
+        <w:t>pcap</w:t>
+      </w:r>
+      <w:proofErr w:type="spellEnd"/>
+      <w:r>
+        <w:t xml:space="preserve"> souborů</w:t>
+      </w:r>
+      <w:r>
+        <w:t>, ovšem u fragmentovaných paketů protokolu IPv4 vypíše pouze, že jsou fragmentované</w:t>
       </w:r>
       <w:r>
         <w:t xml:space="preserve">. Pro překlad slouží </w:t>
       </w:r>
       <w:r>
-        <w:t xml:space="preserve">soubor Makefile, </w:t>
+        <w:t xml:space="preserve">soubor </w:t>
+      </w:r>
+      <w:proofErr w:type="spellStart"/>
+      <w:r>
+        <w:t>Makefile</w:t>
+      </w:r>
+      <w:proofErr w:type="spellEnd"/>
+      <w:r>
+        <w:t xml:space="preserve">, </w:t>
       </w:r>
       <w:r>
         <w:t>program je překlá</w:t>
@@ -2208,6 +3391,7 @@
       <w:r>
         <w:t>yl otestován na referenčním serveru Merlin (</w:t>
       </w:r>
+      <w:proofErr w:type="spellStart"/>
       <w:r>
         <w:rPr>
           <w:rFonts w:ascii="Verdana" w:hAnsi="Verdana"/>
@@ -2215,7 +3399,17 @@
           <w:szCs w:val="20"/>
           <w:shd w:val="clear" w:color="auto" w:fill="FFFFFF"/>
         </w:rPr>
-        <w:t>CentOS/Linux</w:t>
+        <w:t>CentOS</w:t>
+      </w:r>
+      <w:proofErr w:type="spellEnd"/>
+      <w:r>
+        <w:rPr>
+          <w:rFonts w:ascii="Verdana" w:hAnsi="Verdana"/>
+          <w:sz w:val="20"/>
+          <w:szCs w:val="20"/>
+          <w:shd w:val="clear" w:color="auto" w:fill="FFFFFF"/>
+        </w:rPr>
+        <w:t>/Linux</w:t>
       </w:r>
       <w:r>
         <w:t>).</w:t>
@@ -2223,14 +3417,14 @@
     </w:p>
     <w:p>
       <w:pPr>
-        <w:ind w:left="412" w:right="920"/>
+        <w:ind w:left="0" w:right="920"/>
       </w:pPr>
     </w:p>
     <w:p>
       <w:pPr>
         <w:pStyle w:val="Nadpis2"/>
         <w:spacing w:after="151"/>
-        <w:ind w:left="426" w:firstLine="0"/>
+        <w:ind w:left="0" w:firstLine="0"/>
       </w:pPr>
       <w:bookmarkStart w:id="10" w:name="_Toc498940148"/>
       <w:r>
@@ -2241,7 +3435,7 @@
     <w:p>
       <w:pPr>
         <w:spacing w:before="120" w:line="254" w:lineRule="auto"/>
-        <w:ind w:left="414" w:right="919" w:hanging="11"/>
+        <w:ind w:left="0" w:right="919" w:hanging="11"/>
         <w:rPr>
           <w:sz w:val="24"/>
         </w:rPr>
@@ -2263,7 +3457,7 @@
     <w:p>
       <w:pPr>
         <w:spacing w:before="120" w:line="254" w:lineRule="auto"/>
-        <w:ind w:left="414" w:right="919" w:hanging="11"/>
+        <w:ind w:left="0" w:right="919" w:hanging="11"/>
         <w:rPr>
           <w:b/>
           <w:sz w:val="24"/>
@@ -2280,13 +3474,25 @@
         <w:rPr>
           <w:sz w:val="24"/>
         </w:rPr>
-        <w:t>textu</w:t>
+        <w:t>25</w:t>
+      </w:r>
+      <w:r>
+        <w:rPr>
+          <w:sz w:val="24"/>
+        </w:rPr>
+        <w:t>88</w:t>
+      </w:r>
+      <w:r>
+        <w:rPr>
+          <w:sz w:val="24"/>
+        </w:rPr>
+        <w:t xml:space="preserve"> řádků </w:t>
       </w:r>
     </w:p>
     <w:p>
       <w:pPr>
         <w:spacing w:before="120" w:line="254" w:lineRule="auto"/>
-        <w:ind w:left="414" w:right="919" w:hanging="11"/>
+        <w:ind w:left="0" w:right="919" w:hanging="11"/>
         <w:rPr>
           <w:b/>
           <w:sz w:val="24"/>
@@ -2297,12 +3503,32 @@
           <w:b/>
           <w:sz w:val="24"/>
         </w:rPr>
-        <w:t xml:space="preserve">Velikost spustitelného souboru </w:t>
-      </w:r>
-    </w:p>
-    <w:p>
-      <w:pPr>
-        <w:ind w:left="412" w:right="920"/>
+        <w:t>Velikost spustitelného souboru</w:t>
+      </w:r>
+      <w:r>
+        <w:rPr>
+          <w:b/>
+          <w:sz w:val="24"/>
+        </w:rPr>
+        <w:t>:</w:t>
+      </w:r>
+      <w:r>
+        <w:rPr>
+          <w:b/>
+          <w:sz w:val="24"/>
+        </w:rPr>
+        <w:t xml:space="preserve"> </w:t>
+      </w:r>
+      <w:r>
+        <w:rPr>
+          <w:sz w:val="24"/>
+        </w:rPr>
+        <w:t>145 160 bajtů</w:t>
+      </w:r>
+    </w:p>
+    <w:p>
+      <w:pPr>
+        <w:ind w:left="0" w:right="920"/>
       </w:pPr>
       <w:r>
         <w:br w:type="page"/>
@@ -2343,7 +3569,7 @@
         <w:numRestart w:val="eachPage"/>
       </w:footnotePr>
       <w:pgSz w:w="11906" w:h="16838"/>
-      <w:pgMar w:top="1708" w:right="394" w:bottom="1135" w:left="1542" w:header="708" w:footer="708" w:gutter="0"/>
+      <w:pgMar w:top="1708" w:right="707" w:bottom="1135" w:left="1542" w:header="708" w:footer="708" w:gutter="0"/>
       <w:pgNumType w:start="0"/>
       <w:cols w:space="708"/>
       <w:titlePg/>
@@ -2425,7 +3651,7 @@
       <w:rPr>
         <w:noProof/>
       </w:rPr>
-      <w:t>4</w:t>
+      <w:t>3</w:t>
     </w:r>
     <w:r>
       <w:fldChar w:fldCharType="end"/>
@@ -3401,6 +4627,37 @@
       <w:bCs/>
     </w:rPr>
   </w:style>
+  <w:style w:type="character" w:styleId="Nevyeenzmnka">
+    <w:name w:val="Unresolved Mention"/>
+    <w:basedOn w:val="Standardnpsmoodstavce"/>
+    <w:uiPriority w:val="99"/>
+    <w:semiHidden/>
+    <w:unhideWhenUsed/>
+    <w:rsid w:val="00CE0E9E"/>
+    <w:rPr>
+      <w:color w:val="808080"/>
+      <w:shd w:val="clear" w:color="auto" w:fill="E6E6E6"/>
+    </w:rPr>
+  </w:style>
+  <w:style w:type="paragraph" w:styleId="Titulek">
+    <w:name w:val="caption"/>
+    <w:basedOn w:val="Normln"/>
+    <w:next w:val="Normln"/>
+    <w:uiPriority w:val="35"/>
+    <w:unhideWhenUsed/>
+    <w:qFormat/>
+    <w:rsid w:val="00EF26AE"/>
+    <w:pPr>
+      <w:spacing w:after="200" w:line="240" w:lineRule="auto"/>
+    </w:pPr>
+    <w:rPr>
+      <w:i/>
+      <w:iCs/>
+      <w:color w:val="44546A" w:themeColor="text2"/>
+      <w:sz w:val="18"/>
+      <w:szCs w:val="18"/>
+    </w:rPr>
+  </w:style>
 </w:styles>
 </file>
 

--- a/5_semestr/ISA/proj1/dokumentace.docx
+++ b/5_semestr/ISA/proj1/dokumentace.docx
@@ -460,13 +460,37 @@
         <w:spacing w:after="327" w:line="265" w:lineRule="auto"/>
         <w:ind w:left="426" w:right="0" w:firstLine="0"/>
         <w:jc w:val="left"/>
-      </w:pPr>
-      <w:r>
         <w:rPr>
           <w:b/>
         </w:rPr>
+        <w:sectPr>
+          <w:footerReference w:type="even" r:id="rId7"/>
+          <w:footerReference w:type="default" r:id="rId8"/>
+          <w:footerReference w:type="first" r:id="rId9"/>
+          <w:footnotePr>
+            <w:numRestart w:val="eachPage"/>
+          </w:footnotePr>
+          <w:pgSz w:w="11906" w:h="16838"/>
+          <w:pgMar w:top="1708" w:right="707" w:bottom="1135" w:left="1542" w:header="708" w:footer="708" w:gutter="0"/>
+          <w:pgNumType w:start="0"/>
+          <w:cols w:space="708"/>
+          <w:titlePg/>
+          <w:docGrid w:linePitch="299"/>
+        </w:sectPr>
+      </w:pPr>
+      <w:r>
+        <w:rPr>
+          <w:b/>
+        </w:rPr>
         <w:t>BRNO 2017</w:t>
       </w:r>
+    </w:p>
+    <w:p>
+      <w:pPr>
+        <w:spacing w:after="327" w:line="265" w:lineRule="auto"/>
+        <w:ind w:left="426" w:right="0" w:firstLine="0"/>
+        <w:jc w:val="left"/>
+      </w:pPr>
     </w:p>
     <w:p>
       <w:pPr>
@@ -479,7 +503,6 @@
           <w:b/>
           <w:sz w:val="50"/>
         </w:rPr>
-        <w:lastRenderedPageBreak/>
         <w:t>Obsah</w:t>
       </w:r>
     </w:p>
@@ -490,13 +513,12 @@
           <w:docPartGallery w:val="Table of Contents"/>
         </w:docPartObj>
       </w:sdtPr>
-      <w:sdtEndPr/>
       <w:sdtContent>
         <w:p>
           <w:pPr>
             <w:pStyle w:val="Obsah1"/>
             <w:tabs>
-              <w:tab w:val="right" w:pos="8938"/>
+              <w:tab w:val="right" w:pos="9080"/>
             </w:tabs>
             <w:rPr>
               <w:rFonts w:asciiTheme="minorHAnsi" w:eastAsiaTheme="minorEastAsia" w:hAnsiTheme="minorHAnsi" w:cstheme="minorBidi"/>
@@ -513,7 +535,7 @@
           <w:r>
             <w:fldChar w:fldCharType="separate"/>
           </w:r>
-          <w:hyperlink w:anchor="_Toc498940138" w:history="1">
+          <w:hyperlink w:anchor="_Toc498981261" w:history="1">
             <w:r>
               <w:rPr>
                 <w:rStyle w:val="Hypertextovodkaz"/>
@@ -540,7 +562,7 @@
                 <w:noProof/>
                 <w:webHidden/>
               </w:rPr>
-              <w:instrText xml:space="preserve"> PAGEREF _Toc498940138 \h </w:instrText>
+              <w:instrText xml:space="preserve"> PAGEREF _Toc498981261 \h </w:instrText>
             </w:r>
             <w:r>
               <w:rPr>
@@ -560,7 +582,7 @@
                 <w:noProof/>
                 <w:webHidden/>
               </w:rPr>
-              <w:t>0</w:t>
+              <w:t>1</w:t>
             </w:r>
             <w:r>
               <w:rPr>
@@ -576,7 +598,7 @@
             <w:pStyle w:val="Obsah2"/>
             <w:tabs>
               <w:tab w:val="left" w:pos="660"/>
-              <w:tab w:val="right" w:pos="8938"/>
+              <w:tab w:val="right" w:pos="9080"/>
             </w:tabs>
             <w:rPr>
               <w:rFonts w:asciiTheme="minorHAnsi" w:eastAsiaTheme="minorEastAsia" w:hAnsiTheme="minorHAnsi" w:cstheme="minorBidi"/>
@@ -584,7 +606,7 @@
               <w:color w:val="auto"/>
             </w:rPr>
           </w:pPr>
-          <w:hyperlink w:anchor="_Toc498940139" w:history="1">
+          <w:hyperlink w:anchor="_Toc498981262" w:history="1">
             <w:r>
               <w:rPr>
                 <w:rStyle w:val="Hypertextovodkaz"/>
@@ -626,7 +648,7 @@
                 <w:noProof/>
                 <w:webHidden/>
               </w:rPr>
-              <w:instrText xml:space="preserve"> PAGEREF _Toc498940139 \h </w:instrText>
+              <w:instrText xml:space="preserve"> PAGEREF _Toc498981262 \h </w:instrText>
             </w:r>
             <w:r>
               <w:rPr>
@@ -646,7 +668,7 @@
                 <w:noProof/>
                 <w:webHidden/>
               </w:rPr>
-              <w:t>0</w:t>
+              <w:t>1</w:t>
             </w:r>
             <w:r>
               <w:rPr>
@@ -662,7 +684,7 @@
             <w:pStyle w:val="Obsah2"/>
             <w:tabs>
               <w:tab w:val="left" w:pos="660"/>
-              <w:tab w:val="right" w:pos="8938"/>
+              <w:tab w:val="right" w:pos="9080"/>
             </w:tabs>
             <w:rPr>
               <w:rFonts w:asciiTheme="minorHAnsi" w:eastAsiaTheme="minorEastAsia" w:hAnsiTheme="minorHAnsi" w:cstheme="minorBidi"/>
@@ -670,7 +692,7 @@
               <w:color w:val="auto"/>
             </w:rPr>
           </w:pPr>
-          <w:hyperlink w:anchor="_Toc498940140" w:history="1">
+          <w:hyperlink w:anchor="_Toc498981263" w:history="1">
             <w:r>
               <w:rPr>
                 <w:rStyle w:val="Hypertextovodkaz"/>
@@ -712,7 +734,7 @@
                 <w:noProof/>
                 <w:webHidden/>
               </w:rPr>
-              <w:instrText xml:space="preserve"> PAGEREF _Toc498940140 \h </w:instrText>
+              <w:instrText xml:space="preserve"> PAGEREF _Toc498981263 \h </w:instrText>
             </w:r>
             <w:r>
               <w:rPr>
@@ -732,7 +754,7 @@
                 <w:noProof/>
                 <w:webHidden/>
               </w:rPr>
-              <w:t>0</w:t>
+              <w:t>1</w:t>
             </w:r>
             <w:r>
               <w:rPr>
@@ -747,7 +769,7 @@
           <w:pPr>
             <w:pStyle w:val="Obsah1"/>
             <w:tabs>
-              <w:tab w:val="right" w:pos="8938"/>
+              <w:tab w:val="right" w:pos="9080"/>
             </w:tabs>
             <w:rPr>
               <w:rFonts w:asciiTheme="minorHAnsi" w:eastAsiaTheme="minorEastAsia" w:hAnsiTheme="minorHAnsi" w:cstheme="minorBidi"/>
@@ -755,7 +777,7 @@
               <w:color w:val="auto"/>
             </w:rPr>
           </w:pPr>
-          <w:hyperlink w:anchor="_Toc498940141" w:history="1">
+          <w:hyperlink w:anchor="_Toc498981264" w:history="1">
             <w:r>
               <w:rPr>
                 <w:rStyle w:val="Hypertextovodkaz"/>
@@ -782,7 +804,7 @@
                 <w:noProof/>
                 <w:webHidden/>
               </w:rPr>
-              <w:instrText xml:space="preserve"> PAGEREF _Toc498940141 \h </w:instrText>
+              <w:instrText xml:space="preserve"> PAGEREF _Toc498981264 \h </w:instrText>
             </w:r>
             <w:r>
               <w:rPr>
@@ -802,7 +824,7 @@
                 <w:noProof/>
                 <w:webHidden/>
               </w:rPr>
-              <w:t>1</w:t>
+              <w:t>2</w:t>
             </w:r>
             <w:r>
               <w:rPr>
@@ -815,9 +837,10 @@
         </w:p>
         <w:p>
           <w:pPr>
-            <w:pStyle w:val="Obsah1"/>
+            <w:pStyle w:val="Obsah2"/>
             <w:tabs>
-              <w:tab w:val="right" w:pos="8938"/>
+              <w:tab w:val="left" w:pos="660"/>
+              <w:tab w:val="right" w:pos="9080"/>
             </w:tabs>
             <w:rPr>
               <w:rFonts w:asciiTheme="minorHAnsi" w:eastAsiaTheme="minorEastAsia" w:hAnsiTheme="minorHAnsi" w:cstheme="minorBidi"/>
@@ -825,23 +848,38 @@
               <w:color w:val="auto"/>
             </w:rPr>
           </w:pPr>
-          <w:hyperlink w:anchor="_Toc498940142" w:history="1">
+          <w:hyperlink w:anchor="_Toc498981265" w:history="1">
             <w:r>
               <w:rPr>
                 <w:rStyle w:val="Hypertextovodkaz"/>
                 <w:noProof/>
               </w:rPr>
-              <w:t>Popis implementace</w:t>
-            </w:r>
-            <w:r>
-              <w:rPr>
-                <w:noProof/>
-                <w:webHidden/>
+              <w:t>2.1</w:t>
+            </w:r>
+            <w:r>
+              <w:rPr>
+                <w:rFonts w:asciiTheme="minorHAnsi" w:eastAsiaTheme="minorEastAsia" w:hAnsiTheme="minorHAnsi" w:cstheme="minorBidi"/>
+                <w:noProof/>
+                <w:color w:val="auto"/>
               </w:rPr>
               <w:tab/>
             </w:r>
             <w:r>
               <w:rPr>
+                <w:rStyle w:val="Hypertextovodkaz"/>
+                <w:noProof/>
+              </w:rPr>
+              <w:t>L2 vrstva</w:t>
+            </w:r>
+            <w:r>
+              <w:rPr>
+                <w:noProof/>
+                <w:webHidden/>
+              </w:rPr>
+              <w:tab/>
+            </w:r>
+            <w:r>
+              <w:rPr>
                 <w:noProof/>
                 <w:webHidden/>
               </w:rPr>
@@ -852,7 +890,7 @@
                 <w:noProof/>
                 <w:webHidden/>
               </w:rPr>
-              <w:instrText xml:space="preserve"> PAGEREF _Toc498940142 \h </w:instrText>
+              <w:instrText xml:space="preserve"> PAGEREF _Toc498981265 \h </w:instrText>
             </w:r>
             <w:r>
               <w:rPr>
@@ -872,7 +910,7 @@
                 <w:noProof/>
                 <w:webHidden/>
               </w:rPr>
-              <w:t>0</w:t>
+              <w:t>2</w:t>
             </w:r>
             <w:r>
               <w:rPr>
@@ -885,9 +923,10 @@
         </w:p>
         <w:p>
           <w:pPr>
-            <w:pStyle w:val="Obsah1"/>
+            <w:pStyle w:val="Obsah2"/>
             <w:tabs>
-              <w:tab w:val="right" w:pos="8938"/>
+              <w:tab w:val="left" w:pos="660"/>
+              <w:tab w:val="right" w:pos="9080"/>
             </w:tabs>
             <w:rPr>
               <w:rFonts w:asciiTheme="minorHAnsi" w:eastAsiaTheme="minorEastAsia" w:hAnsiTheme="minorHAnsi" w:cstheme="minorBidi"/>
@@ -895,23 +934,38 @@
               <w:color w:val="auto"/>
             </w:rPr>
           </w:pPr>
-          <w:hyperlink w:anchor="_Toc498940143" w:history="1">
+          <w:hyperlink w:anchor="_Toc498981266" w:history="1">
             <w:r>
               <w:rPr>
                 <w:rStyle w:val="Hypertextovodkaz"/>
                 <w:noProof/>
               </w:rPr>
-              <w:t>Základní informace o programu</w:t>
-            </w:r>
-            <w:r>
-              <w:rPr>
-                <w:noProof/>
-                <w:webHidden/>
+              <w:t>2.2</w:t>
+            </w:r>
+            <w:r>
+              <w:rPr>
+                <w:rFonts w:asciiTheme="minorHAnsi" w:eastAsiaTheme="minorEastAsia" w:hAnsiTheme="minorHAnsi" w:cstheme="minorBidi"/>
+                <w:noProof/>
+                <w:color w:val="auto"/>
               </w:rPr>
               <w:tab/>
             </w:r>
             <w:r>
               <w:rPr>
+                <w:rStyle w:val="Hypertextovodkaz"/>
+                <w:noProof/>
+              </w:rPr>
+              <w:t>L3 vrstva</w:t>
+            </w:r>
+            <w:r>
+              <w:rPr>
+                <w:noProof/>
+                <w:webHidden/>
+              </w:rPr>
+              <w:tab/>
+            </w:r>
+            <w:r>
+              <w:rPr>
                 <w:noProof/>
                 <w:webHidden/>
               </w:rPr>
@@ -922,7 +976,7 @@
                 <w:noProof/>
                 <w:webHidden/>
               </w:rPr>
-              <w:instrText xml:space="preserve"> PAGEREF _Toc498940143 \h </w:instrText>
+              <w:instrText xml:space="preserve"> PAGEREF _Toc498981266 \h </w:instrText>
             </w:r>
             <w:r>
               <w:rPr>
@@ -942,7 +996,7 @@
                 <w:noProof/>
                 <w:webHidden/>
               </w:rPr>
-              <w:t>1</w:t>
+              <w:t>2</w:t>
             </w:r>
             <w:r>
               <w:rPr>
@@ -958,7 +1012,7 @@
             <w:pStyle w:val="Obsah2"/>
             <w:tabs>
               <w:tab w:val="left" w:pos="660"/>
-              <w:tab w:val="right" w:pos="8938"/>
+              <w:tab w:val="right" w:pos="9080"/>
             </w:tabs>
             <w:rPr>
               <w:rFonts w:asciiTheme="minorHAnsi" w:eastAsiaTheme="minorEastAsia" w:hAnsiTheme="minorHAnsi" w:cstheme="minorBidi"/>
@@ -966,13 +1020,13 @@
               <w:color w:val="auto"/>
             </w:rPr>
           </w:pPr>
-          <w:hyperlink w:anchor="_Toc498940144" w:history="1">
+          <w:hyperlink w:anchor="_Toc498981267" w:history="1">
             <w:r>
               <w:rPr>
                 <w:rStyle w:val="Hypertextovodkaz"/>
                 <w:noProof/>
               </w:rPr>
-              <w:t>4.1</w:t>
+              <w:t>2.3</w:t>
             </w:r>
             <w:r>
               <w:rPr>
@@ -987,7 +1041,7 @@
                 <w:rStyle w:val="Hypertextovodkaz"/>
                 <w:noProof/>
               </w:rPr>
-              <w:t>Co to je normovaná stránka?</w:t>
+              <w:t>L4 vrstva</w:t>
             </w:r>
             <w:r>
               <w:rPr>
@@ -1008,7 +1062,7 @@
                 <w:noProof/>
                 <w:webHidden/>
               </w:rPr>
-              <w:instrText xml:space="preserve"> PAGEREF _Toc498940144 \h </w:instrText>
+              <w:instrText xml:space="preserve"> PAGEREF _Toc498981267 \h </w:instrText>
             </w:r>
             <w:r>
               <w:rPr>
@@ -1028,7 +1082,7 @@
                 <w:noProof/>
                 <w:webHidden/>
               </w:rPr>
-              <w:t>2</w:t>
+              <w:t>3</w:t>
             </w:r>
             <w:r>
               <w:rPr>
@@ -1041,9 +1095,10 @@
         </w:p>
         <w:p>
           <w:pPr>
-            <w:pStyle w:val="Obsah1"/>
+            <w:pStyle w:val="Obsah2"/>
             <w:tabs>
-              <w:tab w:val="right" w:pos="8938"/>
+              <w:tab w:val="left" w:pos="660"/>
+              <w:tab w:val="right" w:pos="9080"/>
             </w:tabs>
             <w:rPr>
               <w:rFonts w:asciiTheme="minorHAnsi" w:eastAsiaTheme="minorEastAsia" w:hAnsiTheme="minorHAnsi" w:cstheme="minorBidi"/>
@@ -1051,23 +1106,38 @@
               <w:color w:val="auto"/>
             </w:rPr>
           </w:pPr>
-          <w:hyperlink w:anchor="_Toc498940145" w:history="1">
+          <w:hyperlink w:anchor="_Toc498981268" w:history="1">
             <w:r>
               <w:rPr>
                 <w:rStyle w:val="Hypertextovodkaz"/>
                 <w:noProof/>
               </w:rPr>
-              <w:t>Návod na použití</w:t>
-            </w:r>
-            <w:r>
-              <w:rPr>
-                <w:noProof/>
-                <w:webHidden/>
+              <w:t>2.4</w:t>
+            </w:r>
+            <w:r>
+              <w:rPr>
+                <w:rFonts w:asciiTheme="minorHAnsi" w:eastAsiaTheme="minorEastAsia" w:hAnsiTheme="minorHAnsi" w:cstheme="minorBidi"/>
+                <w:noProof/>
+                <w:color w:val="auto"/>
               </w:rPr>
               <w:tab/>
             </w:r>
             <w:r>
               <w:rPr>
+                <w:rStyle w:val="Hypertextovodkaz"/>
+                <w:noProof/>
+              </w:rPr>
+              <w:t>Práce s daty</w:t>
+            </w:r>
+            <w:r>
+              <w:rPr>
+                <w:noProof/>
+                <w:webHidden/>
+              </w:rPr>
+              <w:tab/>
+            </w:r>
+            <w:r>
+              <w:rPr>
                 <w:noProof/>
                 <w:webHidden/>
               </w:rPr>
@@ -1078,7 +1148,7 @@
                 <w:noProof/>
                 <w:webHidden/>
               </w:rPr>
-              <w:instrText xml:space="preserve"> PAGEREF _Toc498940145 \h </w:instrText>
+              <w:instrText xml:space="preserve"> PAGEREF _Toc498981268 \h </w:instrText>
             </w:r>
             <w:r>
               <w:rPr>
@@ -1111,9 +1181,9 @@
         </w:p>
         <w:p>
           <w:pPr>
-            <w:pStyle w:val="Obsah2"/>
+            <w:pStyle w:val="Obsah1"/>
             <w:tabs>
-              <w:tab w:val="right" w:pos="8938"/>
+              <w:tab w:val="right" w:pos="9080"/>
             </w:tabs>
             <w:rPr>
               <w:rFonts w:asciiTheme="minorHAnsi" w:eastAsiaTheme="minorEastAsia" w:hAnsiTheme="minorHAnsi" w:cstheme="minorBidi"/>
@@ -1121,13 +1191,13 @@
               <w:color w:val="auto"/>
             </w:rPr>
           </w:pPr>
-          <w:hyperlink w:anchor="_Toc498940146" w:history="1">
+          <w:hyperlink w:anchor="_Toc498981269" w:history="1">
             <w:r>
               <w:rPr>
                 <w:rStyle w:val="Hypertextovodkaz"/>
                 <w:noProof/>
               </w:rPr>
-              <w:t>Parametry programu</w:t>
+              <w:t>Popis implementace</w:t>
             </w:r>
             <w:r>
               <w:rPr>
@@ -1148,7 +1218,7 @@
                 <w:noProof/>
                 <w:webHidden/>
               </w:rPr>
-              <w:instrText xml:space="preserve"> PAGEREF _Toc498940146 \h </w:instrText>
+              <w:instrText xml:space="preserve"> PAGEREF _Toc498981269 \h </w:instrText>
             </w:r>
             <w:r>
               <w:rPr>
@@ -1168,7 +1238,7 @@
                 <w:noProof/>
                 <w:webHidden/>
               </w:rPr>
-              <w:t>4</w:t>
+              <w:t>5</w:t>
             </w:r>
             <w:r>
               <w:rPr>
@@ -1181,9 +1251,10 @@
         </w:p>
         <w:p>
           <w:pPr>
-            <w:pStyle w:val="Obsah1"/>
+            <w:pStyle w:val="Obsah2"/>
             <w:tabs>
-              <w:tab w:val="right" w:pos="8938"/>
+              <w:tab w:val="left" w:pos="660"/>
+              <w:tab w:val="right" w:pos="9080"/>
             </w:tabs>
             <w:rPr>
               <w:rFonts w:asciiTheme="minorHAnsi" w:eastAsiaTheme="minorEastAsia" w:hAnsiTheme="minorHAnsi" w:cstheme="minorBidi"/>
@@ -1191,23 +1262,38 @@
               <w:color w:val="auto"/>
             </w:rPr>
           </w:pPr>
-          <w:hyperlink w:anchor="_Toc498940147" w:history="1">
+          <w:hyperlink w:anchor="_Toc498981270" w:history="1">
             <w:r>
               <w:rPr>
                 <w:rStyle w:val="Hypertextovodkaz"/>
                 <w:noProof/>
               </w:rPr>
-              <w:t>Závěr</w:t>
-            </w:r>
-            <w:r>
-              <w:rPr>
-                <w:noProof/>
-                <w:webHidden/>
+              <w:t>3.1</w:t>
+            </w:r>
+            <w:r>
+              <w:rPr>
+                <w:rFonts w:asciiTheme="minorHAnsi" w:eastAsiaTheme="minorEastAsia" w:hAnsiTheme="minorHAnsi" w:cstheme="minorBidi"/>
+                <w:noProof/>
+                <w:color w:val="auto"/>
               </w:rPr>
               <w:tab/>
             </w:r>
             <w:r>
               <w:rPr>
+                <w:rStyle w:val="Hypertextovodkaz"/>
+                <w:noProof/>
+              </w:rPr>
+              <w:t>Struktury</w:t>
+            </w:r>
+            <w:r>
+              <w:rPr>
+                <w:noProof/>
+                <w:webHidden/>
+              </w:rPr>
+              <w:tab/>
+            </w:r>
+            <w:r>
+              <w:rPr>
                 <w:noProof/>
                 <w:webHidden/>
               </w:rPr>
@@ -1218,7 +1304,7 @@
                 <w:noProof/>
                 <w:webHidden/>
               </w:rPr>
-              <w:instrText xml:space="preserve"> PAGEREF _Toc498940147 \h </w:instrText>
+              <w:instrText xml:space="preserve"> PAGEREF _Toc498981270 \h </w:instrText>
             </w:r>
             <w:r>
               <w:rPr>
@@ -1253,7 +1339,8 @@
           <w:pPr>
             <w:pStyle w:val="Obsah2"/>
             <w:tabs>
-              <w:tab w:val="right" w:pos="8938"/>
+              <w:tab w:val="left" w:pos="660"/>
+              <w:tab w:val="right" w:pos="9080"/>
             </w:tabs>
             <w:rPr>
               <w:rFonts w:asciiTheme="minorHAnsi" w:eastAsiaTheme="minorEastAsia" w:hAnsiTheme="minorHAnsi" w:cstheme="minorBidi"/>
@@ -1261,23 +1348,38 @@
               <w:color w:val="auto"/>
             </w:rPr>
           </w:pPr>
-          <w:hyperlink w:anchor="_Toc498940148" w:history="1">
+          <w:hyperlink w:anchor="_Toc498981271" w:history="1">
             <w:r>
               <w:rPr>
                 <w:rStyle w:val="Hypertextovodkaz"/>
                 <w:noProof/>
               </w:rPr>
-              <w:t>Metriky kódu</w:t>
-            </w:r>
-            <w:r>
-              <w:rPr>
-                <w:noProof/>
-                <w:webHidden/>
+              <w:t>3.2</w:t>
+            </w:r>
+            <w:r>
+              <w:rPr>
+                <w:rFonts w:asciiTheme="minorHAnsi" w:eastAsiaTheme="minorEastAsia" w:hAnsiTheme="minorHAnsi" w:cstheme="minorBidi"/>
+                <w:noProof/>
+                <w:color w:val="auto"/>
               </w:rPr>
               <w:tab/>
             </w:r>
             <w:r>
               <w:rPr>
+                <w:rStyle w:val="Hypertextovodkaz"/>
+                <w:noProof/>
+              </w:rPr>
+              <w:t>Implementace analyzátoru paketů</w:t>
+            </w:r>
+            <w:r>
+              <w:rPr>
+                <w:noProof/>
+                <w:webHidden/>
+              </w:rPr>
+              <w:tab/>
+            </w:r>
+            <w:r>
+              <w:rPr>
                 <w:noProof/>
                 <w:webHidden/>
               </w:rPr>
@@ -1288,7 +1390,7 @@
                 <w:noProof/>
                 <w:webHidden/>
               </w:rPr>
-              <w:instrText xml:space="preserve"> PAGEREF _Toc498940148 \h </w:instrText>
+              <w:instrText xml:space="preserve"> PAGEREF _Toc498981271 \h </w:instrText>
             </w:r>
             <w:r>
               <w:rPr>
@@ -1308,7 +1410,7 @@
                 <w:noProof/>
                 <w:webHidden/>
               </w:rPr>
-              <w:t>5</w:t>
+              <w:t>6</w:t>
             </w:r>
             <w:r>
               <w:rPr>
@@ -1321,9 +1423,10 @@
         </w:p>
         <w:p>
           <w:pPr>
-            <w:pStyle w:val="Obsah1"/>
+            <w:pStyle w:val="Obsah2"/>
             <w:tabs>
-              <w:tab w:val="right" w:pos="8938"/>
+              <w:tab w:val="left" w:pos="660"/>
+              <w:tab w:val="right" w:pos="9080"/>
             </w:tabs>
             <w:rPr>
               <w:rFonts w:asciiTheme="minorHAnsi" w:eastAsiaTheme="minorEastAsia" w:hAnsiTheme="minorHAnsi" w:cstheme="minorBidi"/>
@@ -1331,12 +1434,409 @@
               <w:color w:val="auto"/>
             </w:rPr>
           </w:pPr>
-          <w:hyperlink w:anchor="_Toc498940149" w:history="1">
+          <w:hyperlink w:anchor="_Toc498981272" w:history="1">
             <w:r>
               <w:rPr>
                 <w:rStyle w:val="Hypertextovodkaz"/>
                 <w:noProof/>
               </w:rPr>
+              <w:t>3.3</w:t>
+            </w:r>
+            <w:r>
+              <w:rPr>
+                <w:rFonts w:asciiTheme="minorHAnsi" w:eastAsiaTheme="minorEastAsia" w:hAnsiTheme="minorHAnsi" w:cstheme="minorBidi"/>
+                <w:noProof/>
+                <w:color w:val="auto"/>
+              </w:rPr>
+              <w:tab/>
+            </w:r>
+            <w:r>
+              <w:rPr>
+                <w:rStyle w:val="Hypertextovodkaz"/>
+                <w:noProof/>
+              </w:rPr>
+              <w:t>Seznam využitých knihoven</w:t>
+            </w:r>
+            <w:r>
+              <w:rPr>
+                <w:noProof/>
+                <w:webHidden/>
+              </w:rPr>
+              <w:tab/>
+            </w:r>
+            <w:r>
+              <w:rPr>
+                <w:noProof/>
+                <w:webHidden/>
+              </w:rPr>
+              <w:fldChar w:fldCharType="begin"/>
+            </w:r>
+            <w:r>
+              <w:rPr>
+                <w:noProof/>
+                <w:webHidden/>
+              </w:rPr>
+              <w:instrText xml:space="preserve"> PAGEREF _Toc498981272 \h </w:instrText>
+            </w:r>
+            <w:r>
+              <w:rPr>
+                <w:noProof/>
+                <w:webHidden/>
+              </w:rPr>
+            </w:r>
+            <w:r>
+              <w:rPr>
+                <w:noProof/>
+                <w:webHidden/>
+              </w:rPr>
+              <w:fldChar w:fldCharType="separate"/>
+            </w:r>
+            <w:r>
+              <w:rPr>
+                <w:noProof/>
+                <w:webHidden/>
+              </w:rPr>
+              <w:t>7</w:t>
+            </w:r>
+            <w:r>
+              <w:rPr>
+                <w:noProof/>
+                <w:webHidden/>
+              </w:rPr>
+              <w:fldChar w:fldCharType="end"/>
+            </w:r>
+          </w:hyperlink>
+        </w:p>
+        <w:p>
+          <w:pPr>
+            <w:pStyle w:val="Obsah1"/>
+            <w:tabs>
+              <w:tab w:val="right" w:pos="9080"/>
+            </w:tabs>
+            <w:rPr>
+              <w:rFonts w:asciiTheme="minorHAnsi" w:eastAsiaTheme="minorEastAsia" w:hAnsiTheme="minorHAnsi" w:cstheme="minorBidi"/>
+              <w:noProof/>
+              <w:color w:val="auto"/>
+            </w:rPr>
+          </w:pPr>
+          <w:hyperlink w:anchor="_Toc498981273" w:history="1">
+            <w:r>
+              <w:rPr>
+                <w:rStyle w:val="Hypertextovodkaz"/>
+                <w:noProof/>
+              </w:rPr>
+              <w:t>Návod na použití</w:t>
+            </w:r>
+            <w:r>
+              <w:rPr>
+                <w:noProof/>
+                <w:webHidden/>
+              </w:rPr>
+              <w:tab/>
+            </w:r>
+            <w:r>
+              <w:rPr>
+                <w:noProof/>
+                <w:webHidden/>
+              </w:rPr>
+              <w:fldChar w:fldCharType="begin"/>
+            </w:r>
+            <w:r>
+              <w:rPr>
+                <w:noProof/>
+                <w:webHidden/>
+              </w:rPr>
+              <w:instrText xml:space="preserve"> PAGEREF _Toc498981273 \h </w:instrText>
+            </w:r>
+            <w:r>
+              <w:rPr>
+                <w:noProof/>
+                <w:webHidden/>
+              </w:rPr>
+            </w:r>
+            <w:r>
+              <w:rPr>
+                <w:noProof/>
+                <w:webHidden/>
+              </w:rPr>
+              <w:fldChar w:fldCharType="separate"/>
+            </w:r>
+            <w:r>
+              <w:rPr>
+                <w:noProof/>
+                <w:webHidden/>
+              </w:rPr>
+              <w:t>8</w:t>
+            </w:r>
+            <w:r>
+              <w:rPr>
+                <w:noProof/>
+                <w:webHidden/>
+              </w:rPr>
+              <w:fldChar w:fldCharType="end"/>
+            </w:r>
+          </w:hyperlink>
+        </w:p>
+        <w:p>
+          <w:pPr>
+            <w:pStyle w:val="Obsah2"/>
+            <w:tabs>
+              <w:tab w:val="left" w:pos="660"/>
+              <w:tab w:val="right" w:pos="9080"/>
+            </w:tabs>
+            <w:rPr>
+              <w:rFonts w:asciiTheme="minorHAnsi" w:eastAsiaTheme="minorEastAsia" w:hAnsiTheme="minorHAnsi" w:cstheme="minorBidi"/>
+              <w:noProof/>
+              <w:color w:val="auto"/>
+            </w:rPr>
+          </w:pPr>
+          <w:hyperlink w:anchor="_Toc498981274" w:history="1">
+            <w:r>
+              <w:rPr>
+                <w:rStyle w:val="Hypertextovodkaz"/>
+                <w:noProof/>
+              </w:rPr>
+              <w:t>4.1</w:t>
+            </w:r>
+            <w:r>
+              <w:rPr>
+                <w:rFonts w:asciiTheme="minorHAnsi" w:eastAsiaTheme="minorEastAsia" w:hAnsiTheme="minorHAnsi" w:cstheme="minorBidi"/>
+                <w:noProof/>
+                <w:color w:val="auto"/>
+              </w:rPr>
+              <w:tab/>
+            </w:r>
+            <w:r>
+              <w:rPr>
+                <w:rStyle w:val="Hypertextovodkaz"/>
+                <w:noProof/>
+              </w:rPr>
+              <w:t>Parametry programu</w:t>
+            </w:r>
+            <w:r>
+              <w:rPr>
+                <w:noProof/>
+                <w:webHidden/>
+              </w:rPr>
+              <w:tab/>
+            </w:r>
+            <w:r>
+              <w:rPr>
+                <w:noProof/>
+                <w:webHidden/>
+              </w:rPr>
+              <w:fldChar w:fldCharType="begin"/>
+            </w:r>
+            <w:r>
+              <w:rPr>
+                <w:noProof/>
+                <w:webHidden/>
+              </w:rPr>
+              <w:instrText xml:space="preserve"> PAGEREF _Toc498981274 \h </w:instrText>
+            </w:r>
+            <w:r>
+              <w:rPr>
+                <w:noProof/>
+                <w:webHidden/>
+              </w:rPr>
+            </w:r>
+            <w:r>
+              <w:rPr>
+                <w:noProof/>
+                <w:webHidden/>
+              </w:rPr>
+              <w:fldChar w:fldCharType="separate"/>
+            </w:r>
+            <w:r>
+              <w:rPr>
+                <w:noProof/>
+                <w:webHidden/>
+              </w:rPr>
+              <w:t>8</w:t>
+            </w:r>
+            <w:r>
+              <w:rPr>
+                <w:noProof/>
+                <w:webHidden/>
+              </w:rPr>
+              <w:fldChar w:fldCharType="end"/>
+            </w:r>
+          </w:hyperlink>
+        </w:p>
+        <w:p>
+          <w:pPr>
+            <w:pStyle w:val="Obsah1"/>
+            <w:tabs>
+              <w:tab w:val="right" w:pos="9080"/>
+            </w:tabs>
+            <w:rPr>
+              <w:rFonts w:asciiTheme="minorHAnsi" w:eastAsiaTheme="minorEastAsia" w:hAnsiTheme="minorHAnsi" w:cstheme="minorBidi"/>
+              <w:noProof/>
+              <w:color w:val="auto"/>
+            </w:rPr>
+          </w:pPr>
+          <w:hyperlink w:anchor="_Toc498981275" w:history="1">
+            <w:r>
+              <w:rPr>
+                <w:rStyle w:val="Hypertextovodkaz"/>
+                <w:noProof/>
+              </w:rPr>
+              <w:t>Závěr</w:t>
+            </w:r>
+            <w:r>
+              <w:rPr>
+                <w:noProof/>
+                <w:webHidden/>
+              </w:rPr>
+              <w:tab/>
+            </w:r>
+            <w:r>
+              <w:rPr>
+                <w:noProof/>
+                <w:webHidden/>
+              </w:rPr>
+              <w:fldChar w:fldCharType="begin"/>
+            </w:r>
+            <w:r>
+              <w:rPr>
+                <w:noProof/>
+                <w:webHidden/>
+              </w:rPr>
+              <w:instrText xml:space="preserve"> PAGEREF _Toc498981275 \h </w:instrText>
+            </w:r>
+            <w:r>
+              <w:rPr>
+                <w:noProof/>
+                <w:webHidden/>
+              </w:rPr>
+            </w:r>
+            <w:r>
+              <w:rPr>
+                <w:noProof/>
+                <w:webHidden/>
+              </w:rPr>
+              <w:fldChar w:fldCharType="separate"/>
+            </w:r>
+            <w:r>
+              <w:rPr>
+                <w:noProof/>
+                <w:webHidden/>
+              </w:rPr>
+              <w:t>9</w:t>
+            </w:r>
+            <w:r>
+              <w:rPr>
+                <w:noProof/>
+                <w:webHidden/>
+              </w:rPr>
+              <w:fldChar w:fldCharType="end"/>
+            </w:r>
+          </w:hyperlink>
+        </w:p>
+        <w:p>
+          <w:pPr>
+            <w:pStyle w:val="Obsah2"/>
+            <w:tabs>
+              <w:tab w:val="left" w:pos="660"/>
+              <w:tab w:val="right" w:pos="9080"/>
+            </w:tabs>
+            <w:rPr>
+              <w:rFonts w:asciiTheme="minorHAnsi" w:eastAsiaTheme="minorEastAsia" w:hAnsiTheme="minorHAnsi" w:cstheme="minorBidi"/>
+              <w:noProof/>
+              <w:color w:val="auto"/>
+            </w:rPr>
+          </w:pPr>
+          <w:hyperlink w:anchor="_Toc498981276" w:history="1">
+            <w:r>
+              <w:rPr>
+                <w:rStyle w:val="Hypertextovodkaz"/>
+                <w:noProof/>
+              </w:rPr>
+              <w:t>5.1</w:t>
+            </w:r>
+            <w:r>
+              <w:rPr>
+                <w:rFonts w:asciiTheme="minorHAnsi" w:eastAsiaTheme="minorEastAsia" w:hAnsiTheme="minorHAnsi" w:cstheme="minorBidi"/>
+                <w:noProof/>
+                <w:color w:val="auto"/>
+              </w:rPr>
+              <w:tab/>
+            </w:r>
+            <w:r>
+              <w:rPr>
+                <w:rStyle w:val="Hypertextovodkaz"/>
+                <w:noProof/>
+              </w:rPr>
+              <w:t>Metriky kódu</w:t>
+            </w:r>
+            <w:r>
+              <w:rPr>
+                <w:noProof/>
+                <w:webHidden/>
+              </w:rPr>
+              <w:tab/>
+            </w:r>
+            <w:r>
+              <w:rPr>
+                <w:noProof/>
+                <w:webHidden/>
+              </w:rPr>
+              <w:fldChar w:fldCharType="begin"/>
+            </w:r>
+            <w:r>
+              <w:rPr>
+                <w:noProof/>
+                <w:webHidden/>
+              </w:rPr>
+              <w:instrText xml:space="preserve"> PAGEREF _Toc498981276 \h </w:instrText>
+            </w:r>
+            <w:r>
+              <w:rPr>
+                <w:noProof/>
+                <w:webHidden/>
+              </w:rPr>
+            </w:r>
+            <w:r>
+              <w:rPr>
+                <w:noProof/>
+                <w:webHidden/>
+              </w:rPr>
+              <w:fldChar w:fldCharType="separate"/>
+            </w:r>
+            <w:r>
+              <w:rPr>
+                <w:noProof/>
+                <w:webHidden/>
+              </w:rPr>
+              <w:t>9</w:t>
+            </w:r>
+            <w:r>
+              <w:rPr>
+                <w:noProof/>
+                <w:webHidden/>
+              </w:rPr>
+              <w:fldChar w:fldCharType="end"/>
+            </w:r>
+          </w:hyperlink>
+        </w:p>
+        <w:p>
+          <w:pPr>
+            <w:pStyle w:val="Obsah1"/>
+            <w:tabs>
+              <w:tab w:val="right" w:pos="9080"/>
+            </w:tabs>
+            <w:rPr>
+              <w:rFonts w:asciiTheme="minorHAnsi" w:eastAsiaTheme="minorEastAsia" w:hAnsiTheme="minorHAnsi" w:cstheme="minorBidi"/>
+              <w:noProof/>
+              <w:color w:val="auto"/>
+            </w:rPr>
+          </w:pPr>
+          <w:hyperlink w:anchor="_Toc498981277" w:history="1">
+            <w:r>
+              <w:rPr>
+                <w:rStyle w:val="Hypertextovodkaz"/>
+                <w:noProof/>
+              </w:rPr>
               <w:t>Literatura</w:t>
             </w:r>
             <w:r>
@@ -1358,7 +1858,7 @@
                 <w:noProof/>
                 <w:webHidden/>
               </w:rPr>
-              <w:instrText xml:space="preserve"> PAGEREF _Toc498940149 \h </w:instrText>
+              <w:instrText xml:space="preserve"> PAGEREF _Toc498981277 \h </w:instrText>
             </w:r>
             <w:r>
               <w:rPr>
@@ -1378,7 +1878,7 @@
                 <w:noProof/>
                 <w:webHidden/>
               </w:rPr>
-              <w:t>6</w:t>
+              <w:t>10</w:t>
             </w:r>
             <w:r>
               <w:rPr>
@@ -1398,27 +1898,21 @@
     </w:sdt>
     <w:p>
       <w:pPr>
-        <w:spacing w:after="451" w:line="259" w:lineRule="auto"/>
-        <w:ind w:left="412" w:right="0"/>
+        <w:spacing w:after="160" w:line="259" w:lineRule="auto"/>
+        <w:ind w:left="0" w:right="18" w:firstLine="0"/>
         <w:jc w:val="left"/>
         <w:rPr>
           <w:b/>
           <w:sz w:val="41"/>
         </w:rPr>
-        <w:sectPr>
-          <w:footerReference w:type="even" r:id="rId7"/>
-          <w:footerReference w:type="default" r:id="rId8"/>
-          <w:footerReference w:type="first" r:id="rId9"/>
-          <w:footnotePr>
-            <w:numRestart w:val="eachPage"/>
-          </w:footnotePr>
-          <w:pgSz w:w="11906" w:h="16838"/>
-          <w:pgMar w:top="1708" w:right="1416" w:bottom="1135" w:left="1542" w:header="708" w:footer="708" w:gutter="0"/>
-          <w:pgNumType w:start="0"/>
-          <w:cols w:space="708"/>
-          <w:titlePg/>
-        </w:sectPr>
-      </w:pPr>
+      </w:pPr>
+      <w:r>
+        <w:rPr>
+          <w:b/>
+          <w:sz w:val="41"/>
+        </w:rPr>
+        <w:br w:type="page"/>
+      </w:r>
     </w:p>
     <w:p>
       <w:pPr>
@@ -1440,7 +1934,7 @@
         <w:pStyle w:val="Nadpis1"/>
         <w:ind w:left="-142" w:right="1011"/>
       </w:pPr>
-      <w:bookmarkStart w:id="0" w:name="_Toc498940138"/>
+      <w:bookmarkStart w:id="0" w:name="_Toc498981261"/>
       <w:r>
         <w:t>Úvod</w:t>
       </w:r>
@@ -1500,7 +1994,7 @@
         </w:rPr>
         <w:tab/>
       </w:r>
-      <w:bookmarkStart w:id="1" w:name="_Toc498940139"/>
+      <w:bookmarkStart w:id="1" w:name="_Toc498981262"/>
       <w:r>
         <w:t>1.1</w:t>
       </w:r>
@@ -1624,7 +2118,7 @@
         </w:rPr>
         <w:tab/>
       </w:r>
-      <w:bookmarkStart w:id="2" w:name="_Toc498940140"/>
+      <w:bookmarkStart w:id="2" w:name="_Toc498981263"/>
       <w:r>
         <w:t>1.2</w:t>
       </w:r>
@@ -1670,11 +2164,26 @@
         <w:t>, která tento proces značně usnadňuje. Vytváří totiž nad daty jakousi abstraktní vrstvu s jejíž pomocí se s nimi lépe pracuje. Tato knihovna ovšem neusnadní problematiku sítí jako takových. Nachází se zde příliš mnoho protokolů, abych je zvládl ve školní práci analyzovat všechny, a tudíž dělám analýzu pouze několika základních protokolů. Z vrstvy síťového rozhraní analyzuji Ethernet a IEEE 802.1Q (včetně IEEE 802.1ad), z vrstvy síťové analyzuji IPv4, IPv6, ICMPv4 a ICMPv6 a z vrstvy transportní TCP a UDP.</w:t>
       </w:r>
       <w:r>
-        <w:t xml:space="preserve"> Uživatel programu si rovněž bude moci nechat agregovat, filtrovat nebo seřadit analyzovaná data podle různých parametrů. </w:t>
-      </w:r>
+        <w:t xml:space="preserve"> Uživatel programu si rovněž bude moci nechat agregovat, filtrovat nebo seřadit analyzovaná data podle různých parametrů</w:t>
+      </w:r>
+      <w:r>
+        <w:t>.</w:t>
+      </w:r>
+    </w:p>
+    <w:p>
+      <w:pPr>
+        <w:spacing w:after="160" w:line="259" w:lineRule="auto"/>
+        <w:ind w:left="0" w:right="0" w:firstLine="0"/>
+        <w:jc w:val="left"/>
+      </w:pPr>
       <w:r>
         <w:br w:type="page"/>
       </w:r>
+    </w:p>
+    <w:p>
+      <w:pPr>
+        <w:ind w:left="-142" w:right="920"/>
+      </w:pPr>
     </w:p>
     <w:p>
       <w:pPr>
@@ -1687,7 +2196,6 @@
           <w:b/>
           <w:sz w:val="41"/>
         </w:rPr>
-        <w:lastRenderedPageBreak/>
         <w:t>Kapitola 2</w:t>
       </w:r>
     </w:p>
@@ -1696,7 +2204,7 @@
         <w:pStyle w:val="Nadpis1"/>
         <w:ind w:left="0" w:right="584"/>
       </w:pPr>
-      <w:bookmarkStart w:id="3" w:name="_Toc498940141"/>
+      <w:bookmarkStart w:id="3" w:name="_Toc498981264"/>
       <w:r>
         <w:t>Návrh Aplikace</w:t>
       </w:r>
@@ -1738,8 +2246,23 @@
         <w:ind w:left="0" w:right="584" w:firstLine="0"/>
       </w:pPr>
       <w:r>
+        <w:rPr>
+          <w:b w:val="0"/>
+          <w:sz w:val="22"/>
+        </w:rPr>
+        <w:tab/>
+      </w:r>
+      <w:bookmarkStart w:id="4" w:name="_Toc498981265"/>
+      <w:r>
+        <w:t>2.1</w:t>
+      </w:r>
+      <w:r>
+        <w:tab/>
+      </w:r>
+      <w:r>
         <w:t>L2 vrstva</w:t>
       </w:r>
+      <w:bookmarkEnd w:id="4"/>
     </w:p>
     <w:p>
       <w:pPr>
@@ -1800,19 +2323,7 @@
       </w:r>
       <w:proofErr w:type="spellEnd"/>
       <w:r>
-        <w:t xml:space="preserve"> na posledním místě (m</w:t>
-      </w:r>
-      <w:r>
-        <w:t>ezi ním a poli s MAC adresami jsou značky, které nás nezajímají</w:t>
-      </w:r>
-      <w:r>
-        <w:t xml:space="preserve">). To znamená, že </w:t>
-      </w:r>
-      <w:r>
-        <w:t>musíme identifikovat</w:t>
-      </w:r>
-      <w:r>
-        <w:t xml:space="preserve"> hlavičku, posunout se o daný počet bytů a získat hodnotu </w:t>
+        <w:t xml:space="preserve"> na posledním místě (mezi ním a poli s MAC adresami jsou značky, které nás nezajímají). To znamená, že musíme identifikovat hlavičku, posunout se o daný počet bytů a získat hodnotu </w:t>
       </w:r>
       <w:proofErr w:type="spellStart"/>
       <w:r>
@@ -2166,8 +2677,23 @@
         <w:ind w:left="0" w:right="584" w:firstLine="0"/>
       </w:pPr>
       <w:r>
+        <w:rPr>
+          <w:b w:val="0"/>
+          <w:sz w:val="22"/>
+        </w:rPr>
+        <w:tab/>
+      </w:r>
+      <w:bookmarkStart w:id="5" w:name="_Toc498981266"/>
+      <w:r>
+        <w:t>2.2</w:t>
+      </w:r>
+      <w:r>
+        <w:tab/>
+      </w:r>
+      <w:r>
         <w:t>L3 vrstva</w:t>
       </w:r>
+      <w:bookmarkEnd w:id="5"/>
     </w:p>
     <w:p>
       <w:pPr>
@@ -2197,6 +2723,11 @@
       <w:r>
         <w:t>je tedy nutné řešit zcela zvlášť.</w:t>
       </w:r>
+    </w:p>
+    <w:p>
+      <w:pPr>
+        <w:ind w:left="0"/>
+      </w:pPr>
     </w:p>
     <w:p>
       <w:pPr>
@@ -2337,7 +2868,13 @@
       <w:pPr>
         <w:ind w:left="0"/>
       </w:pPr>
-      <w:r>
+    </w:p>
+    <w:p>
+      <w:pPr>
+        <w:ind w:left="0"/>
+      </w:pPr>
+      <w:r>
+        <w:lastRenderedPageBreak/>
         <w:t>Nyní se podíváme na pro nás důležité položky protokolu IPv4.</w:t>
       </w:r>
       <w:r>
@@ -2409,13 +2946,11 @@
         <w:t>,</w:t>
       </w:r>
       <w:r>
-        <w:t xml:space="preserve"> </w:t>
-      </w:r>
-      <w:proofErr w:type="gramStart"/>
-      <w:r>
-        <w:t>značí</w:t>
-      </w:r>
-      <w:proofErr w:type="gramEnd"/>
+        <w:t xml:space="preserve"> značí</w:t>
+      </w:r>
+      <w:r>
+        <w:t>,</w:t>
+      </w:r>
       <w:r>
         <w:t xml:space="preserve"> kolik skoků může paket </w:t>
       </w:r>
@@ -2423,11 +2958,7 @@
         <w:t>provést, než se zahodí. T</w:t>
       </w:r>
       <w:r>
-        <w:t xml:space="preserve">ohle políčko je pro </w:t>
-      </w:r>
-      <w:r>
-        <w:lastRenderedPageBreak/>
-        <w:t>nás důležité</w:t>
+        <w:t>ohle políčko je pro nás důležité</w:t>
       </w:r>
       <w:r>
         <w:t>,</w:t>
@@ -2435,6 +2966,11 @@
       <w:r>
         <w:t xml:space="preserve"> protože ho tiskneme. Poslední dvě důležitá políčka jsou pro nás zdrojová a cílová adresa IPv4, opět z důvodu tisku.</w:t>
       </w:r>
+    </w:p>
+    <w:p>
+      <w:pPr>
+        <w:ind w:left="0"/>
+      </w:pPr>
     </w:p>
     <w:p>
       <w:pPr>
@@ -2577,14 +3113,14 @@
       <w:r>
         <w:t xml:space="preserve">: </w:t>
       </w:r>
-      <w:bookmarkStart w:id="4" w:name="_Hlk498972687"/>
+      <w:bookmarkStart w:id="6" w:name="_Hlk498972687"/>
       <w:r>
         <w:t xml:space="preserve">Srovnání IPv4 a IPv6 Zdroj: </w:t>
       </w:r>
       <w:r>
         <w:t>https://i2.wp.com/www.ebrahma.com/wp-content/uploads/2013/12/ipv4-ipv6-header.gif</w:t>
       </w:r>
-      <w:bookmarkEnd w:id="4"/>
+      <w:bookmarkEnd w:id="6"/>
     </w:p>
     <w:p>
       <w:pPr>
@@ -2593,8 +3129,23 @@
         <w:ind w:left="0" w:right="584" w:firstLine="0"/>
       </w:pPr>
       <w:r>
+        <w:rPr>
+          <w:b w:val="0"/>
+          <w:sz w:val="22"/>
+        </w:rPr>
+        <w:tab/>
+      </w:r>
+      <w:bookmarkStart w:id="7" w:name="_Toc498981267"/>
+      <w:r>
+        <w:t>2.3</w:t>
+      </w:r>
+      <w:r>
+        <w:tab/>
+      </w:r>
+      <w:r>
         <w:t>L4 vrstva</w:t>
       </w:r>
+      <w:bookmarkEnd w:id="7"/>
     </w:p>
     <w:p>
       <w:pPr>
@@ -2632,6 +3183,11 @@
       <w:pPr>
         <w:ind w:left="0"/>
       </w:pPr>
+    </w:p>
+    <w:p>
+      <w:pPr>
+        <w:ind w:left="0"/>
+      </w:pPr>
       <w:r>
         <w:t>Jako první se podíváme na hlavičku protokol</w:t>
       </w:r>
@@ -2686,6 +3242,11 @@
       <w:r>
         <w:t>zde končí.</w:t>
       </w:r>
+    </w:p>
+    <w:p>
+      <w:pPr>
+        <w:ind w:left="0"/>
+      </w:pPr>
     </w:p>
     <w:p>
       <w:pPr>
@@ -2702,10 +3263,11 @@
         <w:jc w:val="center"/>
       </w:pPr>
       <w:r>
+        <w:lastRenderedPageBreak/>
         <w:drawing>
           <wp:inline distT="0" distB="0" distL="0" distR="0" wp14:anchorId="60E64DCB" wp14:editId="7E433F7B">
-            <wp:extent cx="4511255" cy="2526665"/>
-            <wp:effectExtent l="0" t="0" r="3810" b="6985"/>
+            <wp:extent cx="4528109" cy="2536105"/>
+            <wp:effectExtent l="0" t="0" r="6350" b="0"/>
             <wp:docPr id="5" name="Obrázek 5"/>
             <wp:cNvGraphicFramePr>
               <a:graphicFrameLocks xmlns:a="http://schemas.openxmlformats.org/drawingml/2006/main" noChangeAspect="1"/>
@@ -2726,7 +3288,7 @@
                   <pic:spPr>
                     <a:xfrm>
                       <a:off x="0" y="0"/>
-                      <a:ext cx="4518301" cy="2530612"/>
+                      <a:ext cx="4555836" cy="2551634"/>
                     </a:xfrm>
                     <a:prstGeom prst="rect">
                       <a:avLst/>
@@ -2780,14 +3342,10 @@
         <w:ind w:left="0"/>
       </w:pPr>
       <w:r>
-        <w:lastRenderedPageBreak/>
         <w:t>ICMPv4 a ICMPv6</w:t>
       </w:r>
       <w:r>
-        <w:t xml:space="preserve"> jsou proto</w:t>
-      </w:r>
-      <w:r>
-        <w:t xml:space="preserve">koly, které nás informují o chybách, které nastaly </w:t>
+        <w:t xml:space="preserve"> jsou protokoly, které nás informují o chybách, které nastaly </w:t>
       </w:r>
       <w:r>
         <w:t>při přenosu dat na síti</w:t>
@@ -2836,80 +3394,93 @@
         <w:ind w:left="0" w:right="584" w:firstLine="0"/>
       </w:pPr>
       <w:r>
+        <w:rPr>
+          <w:b w:val="0"/>
+          <w:sz w:val="22"/>
+        </w:rPr>
+        <w:tab/>
+      </w:r>
+      <w:bookmarkStart w:id="8" w:name="_Toc498981268"/>
+      <w:r>
+        <w:t>2.4</w:t>
+      </w:r>
+      <w:r>
+        <w:tab/>
+      </w:r>
+      <w:r>
         <w:t>Práce s daty</w:t>
       </w:r>
+      <w:bookmarkEnd w:id="8"/>
     </w:p>
     <w:p>
       <w:pPr>
         <w:ind w:left="0" w:firstLine="0"/>
       </w:pPr>
-    </w:p>
-    <w:p>
-      <w:pPr>
-        <w:ind w:left="0"/>
-        <w:sectPr>
-          <w:footnotePr>
-            <w:numRestart w:val="eachPage"/>
-          </w:footnotePr>
-          <w:pgSz w:w="11906" w:h="16838"/>
-          <w:pgMar w:top="1708" w:right="849" w:bottom="1135" w:left="1542" w:header="708" w:footer="708" w:gutter="0"/>
-          <w:pgNumType w:start="0"/>
-          <w:cols w:space="708"/>
-          <w:titlePg/>
-        </w:sectPr>
-      </w:pPr>
-      <w:bookmarkStart w:id="5" w:name="_GoBack"/>
-      <w:bookmarkEnd w:id="5"/>
-    </w:p>
-    <w:p>
-      <w:pPr>
-        <w:spacing w:after="451" w:line="259" w:lineRule="auto"/>
-        <w:ind w:left="412" w:right="0"/>
+      <w:r>
+        <w:t xml:space="preserve">Po </w:t>
+      </w:r>
+      <w:r>
+        <w:t>proběhnutí</w:t>
+      </w:r>
+      <w:r>
+        <w:t xml:space="preserve"> analýzy </w:t>
+      </w:r>
+      <w:r>
+        <w:t>je</w:t>
+      </w:r>
+      <w:r>
+        <w:t xml:space="preserve"> data buďto možné vytisknout</w:t>
+      </w:r>
+      <w:r>
+        <w:t xml:space="preserve"> a</w:t>
+      </w:r>
+      <w:r>
+        <w:t>nebo d</w:t>
+      </w:r>
+      <w:r>
+        <w:t>á</w:t>
+      </w:r>
+      <w:r>
+        <w:t xml:space="preserve">le zpracovávat. První možností dalšího zpracování je filtrace dat, té uživatel docílí zadáním filtru vyhovujícího </w:t>
+      </w:r>
+      <w:proofErr w:type="spellStart"/>
+      <w:r>
+        <w:t>lib</w:t>
+      </w:r>
+      <w:r>
+        <w:t>pcap</w:t>
+      </w:r>
+      <w:proofErr w:type="spellEnd"/>
+      <w:r>
+        <w:t xml:space="preserve"> knihovně. Poté je data možné agregovat. Agregace je možná podle zdrojové a cílové MAC adresy nebo podle cílové a zdrojové IP adresy</w:t>
+      </w:r>
+      <w:r>
+        <w:t xml:space="preserve"> a</w:t>
+      </w:r>
+      <w:r>
+        <w:t xml:space="preserve">nebo podle cílového a zdrojového portu. Další </w:t>
+      </w:r>
+      <w:r>
+        <w:t>možná</w:t>
+      </w:r>
+      <w:r>
+        <w:t xml:space="preserve"> manipulace s daty je řazení podle velikosti paketů nebo podle jejich počtu. Seřazení je vždy sestupné. A poslední možností je vypsání omezeného množství položek. </w:t>
+      </w:r>
+    </w:p>
+    <w:p>
+      <w:pPr>
+        <w:spacing w:after="160" w:line="259" w:lineRule="auto"/>
+        <w:ind w:left="0" w:right="0" w:firstLine="0"/>
         <w:jc w:val="left"/>
       </w:pPr>
       <w:r>
-        <w:rPr>
-          <w:b/>
-          <w:sz w:val="41"/>
-        </w:rPr>
-        <w:lastRenderedPageBreak/>
-        <w:t>Kapitola 3</w:t>
-      </w:r>
-    </w:p>
-    <w:p>
-      <w:pPr>
-        <w:pStyle w:val="Nadpis1"/>
-        <w:ind w:left="412" w:right="1011"/>
-      </w:pPr>
-      <w:bookmarkStart w:id="6" w:name="_Toc498940142"/>
-      <w:r>
-        <w:t>Popis implementace</w:t>
-      </w:r>
-      <w:bookmarkEnd w:id="6"/>
-    </w:p>
-    <w:p>
-      <w:pPr>
-        <w:ind w:left="412" w:right="920"/>
-      </w:pPr>
-      <w:r>
-        <w:t>Struktury</w:t>
-      </w:r>
-    </w:p>
-    <w:p>
-      <w:pPr>
-        <w:ind w:left="412" w:right="920"/>
-      </w:pPr>
-    </w:p>
-    <w:p>
-      <w:pPr>
-        <w:ind w:left="412" w:right="920"/>
-      </w:pPr>
-      <w:r>
-        <w:t>Implementace analýzy paketů</w:t>
-      </w:r>
-      <w:r>
         <w:br w:type="page"/>
       </w:r>
+    </w:p>
+    <w:p>
+      <w:pPr>
+        <w:ind w:left="0" w:firstLine="0"/>
+      </w:pPr>
     </w:p>
     <w:p>
       <w:pPr>
@@ -2922,8 +3493,7 @@
           <w:b/>
           <w:sz w:val="41"/>
         </w:rPr>
-        <w:lastRenderedPageBreak/>
-        <w:t>Kapitola 4</w:t>
+        <w:t>Kapitola 3</w:t>
       </w:r>
     </w:p>
     <w:p>
@@ -2931,35 +3501,30 @@
         <w:pStyle w:val="Nadpis1"/>
         <w:ind w:left="0" w:right="1011"/>
       </w:pPr>
-      <w:bookmarkStart w:id="7" w:name="_Toc498940145"/>
-      <w:r>
-        <w:t>Návod na použití</w:t>
-      </w:r>
-      <w:bookmarkEnd w:id="7"/>
-    </w:p>
-    <w:p>
-      <w:pPr>
-        <w:ind w:left="0" w:right="920"/>
-      </w:pPr>
-      <w:r>
-        <w:t>Program je nutné spouštět alespoň s jedním analyzovatelným souborem</w:t>
-      </w:r>
-      <w:r>
-        <w:t xml:space="preserve"> (pokud nechceme vypsat nápovědu)</w:t>
-      </w:r>
-      <w:r>
-        <w:t xml:space="preserve">. </w:t>
-      </w:r>
-      <w:r>
-        <w:t xml:space="preserve">Analyzovaný soubor musí být čitelný knihovnou </w:t>
-      </w:r>
-      <w:proofErr w:type="spellStart"/>
-      <w:r>
-        <w:t>libcap</w:t>
-      </w:r>
-      <w:proofErr w:type="spellEnd"/>
-      <w:r>
-        <w:t>.</w:t>
+      <w:bookmarkStart w:id="9" w:name="_Toc498981269"/>
+      <w:r>
+        <w:t>Popis implementace</w:t>
+      </w:r>
+      <w:bookmarkEnd w:id="9"/>
+    </w:p>
+    <w:p>
+      <w:pPr>
+        <w:ind w:left="0"/>
+      </w:pPr>
+      <w:r>
+        <w:t>Popis implementace programu rozdělím do dvou částí</w:t>
+      </w:r>
+      <w:r>
+        <w:t>. První se bude zabývat s</w:t>
+      </w:r>
+      <w:r>
+        <w:t>trukturami</w:t>
+      </w:r>
+      <w:r>
+        <w:t xml:space="preserve"> a důvody jejich využití</w:t>
+      </w:r>
+      <w:r>
+        <w:t xml:space="preserve"> a druhá se bude zabývat implementací samotného analyzátoru.</w:t>
       </w:r>
     </w:p>
     <w:p>
@@ -2968,15 +3533,1214 @@
         <w:spacing w:after="151"/>
         <w:ind w:left="0" w:firstLine="0"/>
       </w:pPr>
-      <w:bookmarkStart w:id="8" w:name="_Toc498940146"/>
+      <w:r>
+        <w:rPr>
+          <w:b w:val="0"/>
+          <w:sz w:val="22"/>
+        </w:rPr>
+        <w:tab/>
+      </w:r>
+      <w:bookmarkStart w:id="10" w:name="_Toc498981270"/>
+      <w:r>
+        <w:t>3.1</w:t>
+      </w:r>
+      <w:r>
+        <w:tab/>
+      </w:r>
+      <w:r>
+        <w:t>Struktury</w:t>
+      </w:r>
+      <w:bookmarkEnd w:id="10"/>
+    </w:p>
+    <w:p>
+      <w:pPr>
+        <w:ind w:left="0"/>
+      </w:pPr>
+      <w:r>
+        <w:rPr>
+          <w:noProof/>
+        </w:rPr>
+        <w:drawing>
+          <wp:anchor distT="0" distB="0" distL="114300" distR="114300" simplePos="0" relativeHeight="251658240" behindDoc="0" locked="0" layoutInCell="1" allowOverlap="1" wp14:anchorId="58545C74">
+            <wp:simplePos x="0" y="0"/>
+            <wp:positionH relativeFrom="margin">
+              <wp:align>left</wp:align>
+            </wp:positionH>
+            <wp:positionV relativeFrom="paragraph">
+              <wp:posOffset>573710</wp:posOffset>
+            </wp:positionV>
+            <wp:extent cx="2955290" cy="2355215"/>
+            <wp:effectExtent l="0" t="0" r="0" b="6985"/>
+            <wp:wrapThrough wrapText="bothSides">
+              <wp:wrapPolygon edited="0">
+                <wp:start x="0" y="0"/>
+                <wp:lineTo x="0" y="21489"/>
+                <wp:lineTo x="21442" y="21489"/>
+                <wp:lineTo x="21442" y="0"/>
+                <wp:lineTo x="0" y="0"/>
+              </wp:wrapPolygon>
+            </wp:wrapThrough>
+            <wp:docPr id="8" name="Obrázek 8"/>
+            <wp:cNvGraphicFramePr>
+              <a:graphicFrameLocks xmlns:a="http://schemas.openxmlformats.org/drawingml/2006/main" noChangeAspect="1"/>
+            </wp:cNvGraphicFramePr>
+            <a:graphic xmlns:a="http://schemas.openxmlformats.org/drawingml/2006/main">
+              <a:graphicData uri="http://schemas.openxmlformats.org/drawingml/2006/picture">
+                <pic:pic xmlns:pic="http://schemas.openxmlformats.org/drawingml/2006/picture">
+                  <pic:nvPicPr>
+                    <pic:cNvPr id="8" name="asa.PNG"/>
+                    <pic:cNvPicPr/>
+                  </pic:nvPicPr>
+                  <pic:blipFill>
+                    <a:blip r:embed="rId15">
+                      <a:extLst>
+                        <a:ext uri="{28A0092B-C50C-407E-A947-70E740481C1C}">
+                          <a14:useLocalDpi xmlns:a14="http://schemas.microsoft.com/office/drawing/2010/main" val="0"/>
+                        </a:ext>
+                      </a:extLst>
+                    </a:blip>
+                    <a:stretch>
+                      <a:fillRect/>
+                    </a:stretch>
+                  </pic:blipFill>
+                  <pic:spPr>
+                    <a:xfrm>
+                      <a:off x="0" y="0"/>
+                      <a:ext cx="3011032" cy="2400090"/>
+                    </a:xfrm>
+                    <a:prstGeom prst="rect">
+                      <a:avLst/>
+                    </a:prstGeom>
+                  </pic:spPr>
+                </pic:pic>
+              </a:graphicData>
+            </a:graphic>
+            <wp14:sizeRelH relativeFrom="page">
+              <wp14:pctWidth>0</wp14:pctWidth>
+            </wp14:sizeRelH>
+            <wp14:sizeRelV relativeFrom="page">
+              <wp14:pctHeight>0</wp14:pctHeight>
+            </wp14:sizeRelV>
+          </wp:anchor>
+        </w:drawing>
+      </w:r>
+      <w:r>
+        <w:t>Hlavičky jednotlivých protokolů jsem sestavil na základě příslušných RFC dokumentů, ze kterých jsem si odnesl informace o polích, které hlavičky obsahují. Datové typy jsem pak volil na základě průzkumu nejrůznějších implementací daných hlaviček v jazyce C.</w:t>
+      </w:r>
+      <w:r>
+        <w:t xml:space="preserve"> Jako důležitý </w:t>
+      </w:r>
+      <w:r>
+        <w:t xml:space="preserve">vnímám fakt, že pro </w:t>
+      </w:r>
+      <w:proofErr w:type="spellStart"/>
+      <w:r>
+        <w:t>unsigned</w:t>
+      </w:r>
+      <w:proofErr w:type="spellEnd"/>
+      <w:r>
+        <w:t xml:space="preserve"> hodnoty typu </w:t>
+      </w:r>
+      <w:proofErr w:type="spellStart"/>
+      <w:r>
+        <w:t>char</w:t>
+      </w:r>
+      <w:proofErr w:type="spellEnd"/>
+      <w:r>
+        <w:t xml:space="preserve">, </w:t>
+      </w:r>
+      <w:proofErr w:type="spellStart"/>
+      <w:r>
+        <w:t>short</w:t>
+      </w:r>
+      <w:proofErr w:type="spellEnd"/>
+      <w:r>
+        <w:t xml:space="preserve"> a </w:t>
+      </w:r>
+      <w:proofErr w:type="spellStart"/>
+      <w:r>
+        <w:t>int</w:t>
+      </w:r>
+      <w:proofErr w:type="spellEnd"/>
+      <w:r>
+        <w:t xml:space="preserve"> používám </w:t>
+      </w:r>
+      <w:r>
+        <w:t>u</w:t>
+      </w:r>
+      <w:r>
+        <w:t>_</w:t>
+      </w:r>
+      <w:r>
+        <w:t>int8_t, u</w:t>
+      </w:r>
+      <w:r>
+        <w:t>_int16_t, uint32_t</w:t>
+      </w:r>
+      <w:r>
+        <w:t>. Je tomu tak, protože standartní datové typy mohou mít na různých platformách různou</w:t>
+      </w:r>
+      <w:r>
+        <w:t xml:space="preserve"> délku</w:t>
+      </w:r>
+      <w:r>
+        <w:t xml:space="preserve">, oproti tomu použité mají </w:t>
+      </w:r>
+      <w:r>
+        <w:t>délku</w:t>
+      </w:r>
+      <w:r>
+        <w:t xml:space="preserve"> fixní</w:t>
+      </w:r>
+      <w:r>
+        <w:t xml:space="preserve">. </w:t>
+      </w:r>
+      <w:r>
+        <w:t>Za zmínku stojí i skutečnost, že v rámci</w:t>
+      </w:r>
+      <w:r>
+        <w:t xml:space="preserve"> hlaviček TCP a IPv4 </w:t>
+      </w:r>
+      <w:r>
+        <w:t xml:space="preserve">mám definované masky pro snazší práci s jednotlivými položkami hlaviček. </w:t>
+      </w:r>
+    </w:p>
+    <w:p>
+      <w:pPr>
+        <w:ind w:left="0"/>
+      </w:pPr>
+    </w:p>
+    <w:p>
+      <w:pPr>
+        <w:ind w:left="0"/>
+      </w:pPr>
+    </w:p>
+    <w:p>
+      <w:pPr>
+        <w:ind w:left="0"/>
+      </w:pPr>
+    </w:p>
+    <w:p>
+      <w:pPr>
+        <w:ind w:left="0"/>
+      </w:pPr>
+    </w:p>
+    <w:p>
+      <w:pPr>
+        <w:ind w:left="0"/>
+      </w:pPr>
+    </w:p>
+    <w:p>
+      <w:pPr>
+        <w:ind w:left="0"/>
+      </w:pPr>
+      <w:r>
+        <w:rPr>
+          <w:noProof/>
+        </w:rPr>
+        <w:drawing>
+          <wp:anchor distT="0" distB="0" distL="114300" distR="114300" simplePos="0" relativeHeight="251659264" behindDoc="0" locked="0" layoutInCell="1" allowOverlap="1">
+            <wp:simplePos x="0" y="0"/>
+            <wp:positionH relativeFrom="margin">
+              <wp:align>left</wp:align>
+            </wp:positionH>
+            <wp:positionV relativeFrom="paragraph">
+              <wp:posOffset>905332</wp:posOffset>
+            </wp:positionV>
+            <wp:extent cx="3639185" cy="2245360"/>
+            <wp:effectExtent l="0" t="0" r="0" b="2540"/>
+            <wp:wrapThrough wrapText="bothSides">
+              <wp:wrapPolygon edited="0">
+                <wp:start x="0" y="0"/>
+                <wp:lineTo x="0" y="21441"/>
+                <wp:lineTo x="21483" y="21441"/>
+                <wp:lineTo x="21483" y="0"/>
+                <wp:lineTo x="0" y="0"/>
+              </wp:wrapPolygon>
+            </wp:wrapThrough>
+            <wp:docPr id="9" name="Obrázek 9"/>
+            <wp:cNvGraphicFramePr>
+              <a:graphicFrameLocks xmlns:a="http://schemas.openxmlformats.org/drawingml/2006/main" noChangeAspect="1"/>
+            </wp:cNvGraphicFramePr>
+            <a:graphic xmlns:a="http://schemas.openxmlformats.org/drawingml/2006/main">
+              <a:graphicData uri="http://schemas.openxmlformats.org/drawingml/2006/picture">
+                <pic:pic xmlns:pic="http://schemas.openxmlformats.org/drawingml/2006/picture">
+                  <pic:nvPicPr>
+                    <pic:cNvPr id="9" name="sxsxsx.PNG"/>
+                    <pic:cNvPicPr/>
+                  </pic:nvPicPr>
+                  <pic:blipFill>
+                    <a:blip r:embed="rId16">
+                      <a:extLst>
+                        <a:ext uri="{28A0092B-C50C-407E-A947-70E740481C1C}">
+                          <a14:useLocalDpi xmlns:a14="http://schemas.microsoft.com/office/drawing/2010/main" val="0"/>
+                        </a:ext>
+                      </a:extLst>
+                    </a:blip>
+                    <a:stretch>
+                      <a:fillRect/>
+                    </a:stretch>
+                  </pic:blipFill>
+                  <pic:spPr>
+                    <a:xfrm>
+                      <a:off x="0" y="0"/>
+                      <a:ext cx="3639185" cy="2245360"/>
+                    </a:xfrm>
+                    <a:prstGeom prst="rect">
+                      <a:avLst/>
+                    </a:prstGeom>
+                  </pic:spPr>
+                </pic:pic>
+              </a:graphicData>
+            </a:graphic>
+            <wp14:sizeRelH relativeFrom="page">
+              <wp14:pctWidth>0</wp14:pctWidth>
+            </wp14:sizeRelH>
+            <wp14:sizeRelV relativeFrom="page">
+              <wp14:pctHeight>0</wp14:pctHeight>
+            </wp14:sizeRelV>
+          </wp:anchor>
+        </w:drawing>
+      </w:r>
+      <w:r>
+        <w:t xml:space="preserve">Nyní </w:t>
+      </w:r>
+      <w:r>
+        <w:t>si popíšeme struktury, do kterých se ukládají zpracované pakety. Jako první zde máme strukturu, do které se ukládají všechny důležité informace pro budoucí tisk (</w:t>
+      </w:r>
+      <w:proofErr w:type="spellStart"/>
+      <w:r>
+        <w:t>PacketData</w:t>
+      </w:r>
+      <w:proofErr w:type="spellEnd"/>
+      <w:r>
+        <w:t xml:space="preserve">). Struktura obsahuje struktury hlaviček všech zpracovávaných protokolů. Data každého zpracovávaného paketu se ukládají do struktury </w:t>
+      </w:r>
+      <w:r>
+        <w:t xml:space="preserve">hlavičky </w:t>
+      </w:r>
+      <w:r>
+        <w:t>příslušného protokolu</w:t>
+      </w:r>
+      <w:r>
+        <w:t>.</w:t>
+      </w:r>
+      <w:r>
+        <w:t xml:space="preserve"> </w:t>
+      </w:r>
+      <w:r>
+        <w:t>Z</w:t>
+      </w:r>
+      <w:r>
+        <w:t>ároveň</w:t>
+      </w:r>
+      <w:r>
+        <w:t xml:space="preserve"> s nimi se ukládá</w:t>
+      </w:r>
+      <w:r>
+        <w:t> </w:t>
+      </w:r>
+      <w:r>
+        <w:t xml:space="preserve">informace o typu </w:t>
+      </w:r>
+      <w:r>
+        <w:t>protokolu</w:t>
+      </w:r>
+      <w:r>
+        <w:t>, který je na dané vrstvě přítomen. T</w:t>
+      </w:r>
+      <w:r>
+        <w:t xml:space="preserve">éto </w:t>
+      </w:r>
+      <w:r>
+        <w:t>znalosti</w:t>
+      </w:r>
+      <w:r>
+        <w:t xml:space="preserve"> se poté využívá </w:t>
+      </w:r>
+      <w:r>
+        <w:t xml:space="preserve">například </w:t>
+      </w:r>
+      <w:r>
+        <w:t>při tisku nebo při dalším zpracování paketů. Kro</w:t>
+      </w:r>
+      <w:r>
+        <w:t>mě struktur hlaviček a informací</w:t>
+      </w:r>
+      <w:r>
+        <w:t xml:space="preserve"> o využitých protokolech struktura obsahuje časovou značku paketu, délku paketu a jeho pořadové číslo zpracování. Typy protokolů jednotlivých vrstev jsou </w:t>
+      </w:r>
+      <w:proofErr w:type="spellStart"/>
+      <w:r>
+        <w:t>nainicializovány</w:t>
+      </w:r>
+      <w:proofErr w:type="spellEnd"/>
+      <w:r>
+        <w:t xml:space="preserve"> s hodnotou -1 kvůli </w:t>
+      </w:r>
+      <w:r>
+        <w:t xml:space="preserve">prevenci </w:t>
+      </w:r>
+      <w:r>
+        <w:t xml:space="preserve">chyb </w:t>
+      </w:r>
+      <w:r>
+        <w:t>v programu.</w:t>
+      </w:r>
+    </w:p>
+    <w:p>
+      <w:pPr>
+        <w:ind w:left="0"/>
+      </w:pPr>
+    </w:p>
+    <w:p>
+      <w:pPr>
+        <w:ind w:left="0"/>
+      </w:pPr>
+      <w:r>
+        <w:lastRenderedPageBreak/>
+        <w:t xml:space="preserve">Druhou strukturou, kterou si popíšeme, je struktura </w:t>
+      </w:r>
+      <w:proofErr w:type="spellStart"/>
+      <w:r>
+        <w:t>AggrData</w:t>
+      </w:r>
+      <w:proofErr w:type="spellEnd"/>
+      <w:r>
+        <w:t xml:space="preserve">. Ukládají se do ní všechny typy agregovaných dat. Není zde potřeba uchovávat informaci o tom, který typ dat je agregován, protože na konci agregace každého typu dat se rovnou provádí tisk. </w:t>
+      </w:r>
+      <w:r>
+        <w:t>Nachází se</w:t>
+      </w:r>
+      <w:r>
+        <w:t xml:space="preserve"> zde ovšem </w:t>
+      </w:r>
+      <w:r>
+        <w:t xml:space="preserve">položka </w:t>
+      </w:r>
+      <w:proofErr w:type="spellStart"/>
+      <w:r>
+        <w:t>IpType</w:t>
+      </w:r>
+      <w:proofErr w:type="spellEnd"/>
+      <w:r>
+        <w:t xml:space="preserve"> kvůli rozhodování,</w:t>
+      </w:r>
+      <w:r>
+        <w:t xml:space="preserve"> jaký typ IP adresy byl agregován. Dále se zde nachází políčka čítající počet bytů a počet paketů pro </w:t>
+      </w:r>
+      <w:r>
+        <w:t>danou agregovanou hodnotu.</w:t>
+      </w:r>
+    </w:p>
+    <w:p>
+      <w:pPr>
+        <w:ind w:left="0"/>
+        <w:jc w:val="center"/>
+      </w:pPr>
+      <w:r>
+        <w:rPr>
+          <w:noProof/>
+        </w:rPr>
+        <w:drawing>
+          <wp:inline distT="0" distB="0" distL="0" distR="0">
+            <wp:extent cx="5464440" cy="2030680"/>
+            <wp:effectExtent l="0" t="0" r="3175" b="8255"/>
+            <wp:docPr id="11" name="Obrázek 11"/>
+            <wp:cNvGraphicFramePr>
+              <a:graphicFrameLocks xmlns:a="http://schemas.openxmlformats.org/drawingml/2006/main" noChangeAspect="1"/>
+            </wp:cNvGraphicFramePr>
+            <a:graphic xmlns:a="http://schemas.openxmlformats.org/drawingml/2006/main">
+              <a:graphicData uri="http://schemas.openxmlformats.org/drawingml/2006/picture">
+                <pic:pic xmlns:pic="http://schemas.openxmlformats.org/drawingml/2006/picture">
+                  <pic:nvPicPr>
+                    <pic:cNvPr id="11" name="swxw.PNG"/>
+                    <pic:cNvPicPr/>
+                  </pic:nvPicPr>
+                  <pic:blipFill>
+                    <a:blip r:embed="rId17">
+                      <a:extLst>
+                        <a:ext uri="{28A0092B-C50C-407E-A947-70E740481C1C}">
+                          <a14:useLocalDpi xmlns:a14="http://schemas.microsoft.com/office/drawing/2010/main" val="0"/>
+                        </a:ext>
+                      </a:extLst>
+                    </a:blip>
+                    <a:stretch>
+                      <a:fillRect/>
+                    </a:stretch>
+                  </pic:blipFill>
+                  <pic:spPr>
+                    <a:xfrm>
+                      <a:off x="0" y="0"/>
+                      <a:ext cx="5588299" cy="2076708"/>
+                    </a:xfrm>
+                    <a:prstGeom prst="rect">
+                      <a:avLst/>
+                    </a:prstGeom>
+                  </pic:spPr>
+                </pic:pic>
+              </a:graphicData>
+            </a:graphic>
+          </wp:inline>
+        </w:drawing>
+      </w:r>
+    </w:p>
+    <w:p>
+      <w:pPr>
+        <w:ind w:left="0" w:right="920"/>
+      </w:pPr>
+    </w:p>
+    <w:p>
+      <w:pPr>
+        <w:pStyle w:val="Nadpis2"/>
+        <w:spacing w:after="151"/>
+        <w:ind w:left="0" w:firstLine="0"/>
+      </w:pPr>
+      <w:bookmarkStart w:id="11" w:name="_Hlk498979465"/>
+      <w:r>
+        <w:rPr>
+          <w:b w:val="0"/>
+          <w:sz w:val="22"/>
+        </w:rPr>
+        <w:tab/>
+      </w:r>
+      <w:bookmarkStart w:id="12" w:name="_Toc498981271"/>
+      <w:r>
+        <w:t>3.2</w:t>
+      </w:r>
+      <w:r>
+        <w:tab/>
+      </w:r>
+      <w:r>
+        <w:t>Implementace ana</w:t>
+      </w:r>
+      <w:r>
+        <w:t>lyzátoru</w:t>
+      </w:r>
+      <w:r>
+        <w:t xml:space="preserve"> paketů</w:t>
+      </w:r>
+      <w:bookmarkEnd w:id="12"/>
+    </w:p>
+    <w:bookmarkEnd w:id="11"/>
+    <w:p>
+      <w:pPr>
+        <w:ind w:left="0"/>
+      </w:pPr>
+      <w:r>
+        <w:t xml:space="preserve">Program začíná zpracováním argumentů. Jsou zde provedeny testy, zdali nebyly argumenty zadány duplicitně, zda jsou jejich hodnoty korektní a zdali mají řetězce rozumnou délku. Pokud </w:t>
+      </w:r>
+      <w:r>
+        <w:t>byla</w:t>
+      </w:r>
+      <w:r>
+        <w:t xml:space="preserve"> nalezena chyba program vypíše chybovou hlášku a končí</w:t>
+      </w:r>
+      <w:r>
+        <w:t>. Dále se provádí test, zdali nebyl zadán argument na vypsání nápovědy společně s nějakým dalším, pokud byl, program končí opět s chybovou hláškou. Před samotnou analýzou se provede ještě test validity souboru/souborů a validity filtru, pokud nebyla nalezena chyba pokračuje se k samotné analýze.</w:t>
+      </w:r>
+    </w:p>
+    <w:p>
+      <w:pPr>
+        <w:ind w:left="0"/>
+      </w:pPr>
+    </w:p>
+    <w:p>
+      <w:pPr>
+        <w:ind w:left="0"/>
+      </w:pPr>
+      <w:r>
+        <w:t xml:space="preserve">Nejdříve se pomocí funkce </w:t>
+      </w:r>
+      <w:proofErr w:type="spellStart"/>
+      <w:proofErr w:type="gramStart"/>
+      <w:r>
+        <w:t>GetNumberOfPackets</w:t>
+      </w:r>
+      <w:proofErr w:type="spellEnd"/>
+      <w:r>
+        <w:t>(</w:t>
+      </w:r>
+      <w:proofErr w:type="gramEnd"/>
+      <w:r>
+        <w:t xml:space="preserve">), zjistí počty paketů v jednotlivých souborech. Tyto hodnoty jsou sečteny a je </w:t>
+      </w:r>
+      <w:proofErr w:type="spellStart"/>
+      <w:r>
+        <w:t>nainicializován</w:t>
+      </w:r>
+      <w:proofErr w:type="spellEnd"/>
+      <w:r>
+        <w:t xml:space="preserve"> vektor struktur </w:t>
+      </w:r>
+      <w:proofErr w:type="spellStart"/>
+      <w:r>
+        <w:t>PacketData</w:t>
+      </w:r>
+      <w:proofErr w:type="spellEnd"/>
+      <w:r>
+        <w:t xml:space="preserve"> o velikosti součtu všech paketů. Do tohoto vektoru se následně ukládají </w:t>
+      </w:r>
+      <w:r>
+        <w:t>data ze zpracovaných paketů</w:t>
+      </w:r>
+      <w:r>
+        <w:t xml:space="preserve"> z jednotlivých souborů.</w:t>
+      </w:r>
+    </w:p>
+    <w:p>
+      <w:pPr>
+        <w:ind w:left="0"/>
+      </w:pPr>
+    </w:p>
+    <w:p>
+      <w:pPr>
+        <w:ind w:left="0"/>
+      </w:pPr>
+      <w:r>
+        <w:t xml:space="preserve">Jeli zadán nějaký filtr, vrací funkce </w:t>
+      </w:r>
+      <w:proofErr w:type="spellStart"/>
+      <w:proofErr w:type="gramStart"/>
+      <w:r>
+        <w:t>GetNumberOfPackets</w:t>
+      </w:r>
+      <w:proofErr w:type="spellEnd"/>
+      <w:r>
+        <w:t>(</w:t>
+      </w:r>
+      <w:proofErr w:type="gramEnd"/>
+      <w:r>
+        <w:t>) počet paketů vyhovujících danému filtru. Smyčka programu, která analyzuje data rovněž zpracovává jen pakety vyhovující</w:t>
+      </w:r>
+      <w:r>
+        <w:t xml:space="preserve"> zadanému</w:t>
+      </w:r>
+      <w:r>
+        <w:t xml:space="preserve"> filtru. Filtr se nastavuje pomocí funkcí knihovny</w:t>
+      </w:r>
+      <w:r>
+        <w:t xml:space="preserve"> </w:t>
+      </w:r>
+      <w:proofErr w:type="spellStart"/>
+      <w:r>
+        <w:t>libpcap</w:t>
+      </w:r>
+      <w:proofErr w:type="spellEnd"/>
+      <w:r>
+        <w:t xml:space="preserve"> </w:t>
+      </w:r>
+      <w:proofErr w:type="spellStart"/>
+      <w:r>
+        <w:t>pcap_</w:t>
+      </w:r>
+      <w:proofErr w:type="gramStart"/>
+      <w:r>
+        <w:t>compile</w:t>
+      </w:r>
+      <w:proofErr w:type="spellEnd"/>
+      <w:r>
+        <w:t>(</w:t>
+      </w:r>
+      <w:proofErr w:type="gramEnd"/>
+      <w:r>
+        <w:t xml:space="preserve">) a </w:t>
+      </w:r>
+      <w:proofErr w:type="spellStart"/>
+      <w:r>
+        <w:t>pcap_setfiler</w:t>
+      </w:r>
+      <w:proofErr w:type="spellEnd"/>
+      <w:r>
+        <w:t>().</w:t>
+      </w:r>
+    </w:p>
+    <w:p>
+      <w:pPr>
+        <w:ind w:left="0"/>
+      </w:pPr>
+    </w:p>
+    <w:p>
+      <w:pPr>
+        <w:ind w:left="0"/>
+      </w:pPr>
+      <w:r>
+        <w:t>V hlavní smyčce programu je několik počítadel paketů.</w:t>
+      </w:r>
+      <w:r>
+        <w:t xml:space="preserve"> </w:t>
+      </w:r>
+      <w:r>
+        <w:tab/>
+      </w:r>
+      <w:r>
+        <w:t xml:space="preserve">V proměnné </w:t>
+      </w:r>
+      <w:proofErr w:type="spellStart"/>
+      <w:r>
+        <w:t>PacketNumber</w:t>
+      </w:r>
+      <w:proofErr w:type="spellEnd"/>
+      <w:r>
+        <w:t xml:space="preserve"> </w:t>
+      </w:r>
+      <w:r>
+        <w:t>je index zpracováva</w:t>
+      </w:r>
+      <w:r>
+        <w:t>n</w:t>
+      </w:r>
+      <w:r>
+        <w:t>ého</w:t>
+      </w:r>
+      <w:r>
+        <w:t xml:space="preserve"> p</w:t>
+      </w:r>
+      <w:r>
+        <w:t xml:space="preserve">aketu, s nímž se </w:t>
+      </w:r>
+      <w:r>
+        <w:t xml:space="preserve">po zpracování </w:t>
+      </w:r>
+      <w:r>
+        <w:t>bude ukládat do</w:t>
+      </w:r>
+      <w:r>
+        <w:t xml:space="preserve"> vektoru</w:t>
+      </w:r>
+      <w:r>
+        <w:t xml:space="preserve"> zpracovaných paketů, v proměnné </w:t>
+      </w:r>
+      <w:proofErr w:type="spellStart"/>
+      <w:r>
+        <w:t>PacketNumberVerified</w:t>
+      </w:r>
+      <w:proofErr w:type="spellEnd"/>
+      <w:r>
+        <w:t xml:space="preserve"> </w:t>
+      </w:r>
+      <w:r>
+        <w:t xml:space="preserve">je uložen počet </w:t>
+      </w:r>
+      <w:r>
+        <w:t xml:space="preserve">úspěšně </w:t>
+      </w:r>
+      <w:r>
+        <w:t>zpracovaných paketů</w:t>
+      </w:r>
+      <w:r>
+        <w:t xml:space="preserve"> s podporovan</w:t>
+      </w:r>
+      <w:r>
+        <w:t>ý</w:t>
+      </w:r>
+      <w:r>
+        <w:t>mi protokoly</w:t>
+      </w:r>
+      <w:r>
+        <w:t xml:space="preserve"> a v proměnné </w:t>
+      </w:r>
+      <w:proofErr w:type="spellStart"/>
+      <w:r>
+        <w:t>PacketNumberActual</w:t>
+      </w:r>
+      <w:proofErr w:type="spellEnd"/>
+      <w:r>
+        <w:t xml:space="preserve"> </w:t>
+      </w:r>
+      <w:r>
+        <w:t>je uschováno číslo celkového pořadí paketu ze všech zpracovávaných. Narazí-li program na paket obsahující nepodporovaný protok</w:t>
+      </w:r>
+      <w:r>
+        <w:t>ol nabu</w:t>
+      </w:r>
+      <w:r>
+        <w:t xml:space="preserve">de příznak </w:t>
+      </w:r>
+      <w:proofErr w:type="spellStart"/>
+      <w:r>
+        <w:t>WrongProtocol</w:t>
+      </w:r>
+      <w:proofErr w:type="spellEnd"/>
+      <w:r>
+        <w:t xml:space="preserve"> hodnoty </w:t>
+      </w:r>
+      <w:proofErr w:type="spellStart"/>
+      <w:r>
+        <w:t>true</w:t>
+      </w:r>
+      <w:proofErr w:type="spellEnd"/>
+      <w:r>
+        <w:t xml:space="preserve"> a na konci smyčky se proměnná </w:t>
+      </w:r>
+      <w:proofErr w:type="spellStart"/>
+      <w:r>
+        <w:t>PacketNumber</w:t>
+      </w:r>
+      <w:proofErr w:type="spellEnd"/>
+      <w:r>
+        <w:t xml:space="preserve"> sníží o</w:t>
+      </w:r>
+      <w:r>
+        <w:t xml:space="preserve"> hodnotu jedna. T</w:t>
+      </w:r>
+      <w:r>
+        <w:t xml:space="preserve">ím pádem budou uložená data </w:t>
+      </w:r>
+      <w:r>
+        <w:t>paketu s nepodporovaným</w:t>
+      </w:r>
+      <w:r>
+        <w:t xml:space="preserve"> protokol</w:t>
+      </w:r>
+      <w:r>
+        <w:t>em</w:t>
+      </w:r>
+      <w:r>
+        <w:t xml:space="preserve"> dalším paketem přepsána.</w:t>
+      </w:r>
+    </w:p>
+    <w:p>
+      <w:pPr>
+        <w:ind w:left="0"/>
+      </w:pPr>
+    </w:p>
+    <w:p>
+      <w:pPr>
+        <w:ind w:left="0"/>
+      </w:pPr>
+      <w:r>
+        <w:t xml:space="preserve">Samotná analýza probíhá vrstvu po vrstvě, stejně jako bylo uvedeno v části dokumentace „Návrh Aplikace“. Jen si dovolím zmínit, že při </w:t>
+      </w:r>
+      <w:r>
+        <w:t xml:space="preserve">analýze </w:t>
+      </w:r>
+      <w:r>
+        <w:t>IPv4 fragmentované</w:t>
+      </w:r>
+      <w:r>
+        <w:t>ho paketu se pa</w:t>
+      </w:r>
+      <w:r>
+        <w:t>ket zahodí a na chybový výstup se vypíše hlášení „</w:t>
+      </w:r>
+      <w:proofErr w:type="spellStart"/>
+      <w:r>
+        <w:t>Fragmented</w:t>
+      </w:r>
+      <w:proofErr w:type="spellEnd"/>
+      <w:r>
+        <w:t xml:space="preserve"> packet.</w:t>
+      </w:r>
+      <w:r>
+        <w:t>“.</w:t>
+      </w:r>
+    </w:p>
+    <w:p>
+      <w:pPr>
+        <w:ind w:left="0"/>
+      </w:pPr>
+    </w:p>
+    <w:p>
+      <w:pPr>
+        <w:ind w:left="0"/>
+      </w:pPr>
+      <w:r>
+        <w:lastRenderedPageBreak/>
+        <w:t xml:space="preserve">Po skončení smyčky analyzující pakety se program přesouvá k tisku. Pokud nebyla zadána agregace, kontroluje se, zdali bylo zadáno řazení. Pokud bylo zadáno, pomocná funkce </w:t>
+      </w:r>
+      <w:proofErr w:type="spellStart"/>
+      <w:proofErr w:type="gramStart"/>
+      <w:r>
+        <w:t>GetMax</w:t>
+      </w:r>
+      <w:proofErr w:type="spellEnd"/>
+      <w:r>
+        <w:t>(</w:t>
+      </w:r>
+      <w:proofErr w:type="gramEnd"/>
+      <w:r>
+        <w:t>) určuje pořadí ve kterém se budou pakety tisknout, pokud nebylo, vytisknou se pakety v pořadí ve kterém byli zpracovány.</w:t>
+      </w:r>
+      <w:r>
+        <w:t xml:space="preserve"> Při tisku se kontroluje rovněž, zdali byl zadán limit maximálního počtu vytištěných paketů.</w:t>
+      </w:r>
+    </w:p>
+    <w:p>
+      <w:pPr>
+        <w:ind w:left="0"/>
+      </w:pPr>
+    </w:p>
+    <w:p>
+      <w:pPr>
+        <w:ind w:left="0"/>
+      </w:pPr>
+      <w:r>
+        <w:t xml:space="preserve">Pokud byla zadána agregace vstoupí program do funkce </w:t>
+      </w:r>
+      <w:proofErr w:type="spellStart"/>
+      <w:proofErr w:type="gramStart"/>
+      <w:r>
+        <w:t>printPacketAggr</w:t>
+      </w:r>
+      <w:proofErr w:type="spellEnd"/>
+      <w:r>
+        <w:t>(</w:t>
+      </w:r>
+      <w:proofErr w:type="gramEnd"/>
+      <w:r>
+        <w:t>)</w:t>
+      </w:r>
+      <w:r>
+        <w:t xml:space="preserve">, která se sama postará o agregaci, řazení a ohlídání limitu maximálního počtu vytištěných paketů. Agregované pakety se ukládají do vektoru struktur </w:t>
+      </w:r>
+      <w:proofErr w:type="spellStart"/>
+      <w:r>
+        <w:t>AggrData</w:t>
+      </w:r>
+      <w:proofErr w:type="spellEnd"/>
+      <w:r>
+        <w:t xml:space="preserve">, ze kterého se na konci každé konkrétní agregace tisknou. </w:t>
+      </w:r>
+      <w:bookmarkStart w:id="13" w:name="_GoBack"/>
+      <w:bookmarkEnd w:id="13"/>
+    </w:p>
+    <w:p>
+      <w:pPr>
+        <w:ind w:left="0"/>
+      </w:pPr>
+    </w:p>
+    <w:p>
+      <w:pPr>
+        <w:pStyle w:val="Nadpis2"/>
+        <w:spacing w:after="151"/>
+        <w:ind w:left="0" w:firstLine="0"/>
+      </w:pPr>
+      <w:r>
+        <w:tab/>
+      </w:r>
+      <w:bookmarkStart w:id="14" w:name="_Toc498981272"/>
+      <w:r>
+        <w:t>3.</w:t>
+      </w:r>
+      <w:r>
+        <w:t>3</w:t>
+      </w:r>
+      <w:r>
+        <w:tab/>
+      </w:r>
+      <w:r>
+        <w:t>Seznam využitých knihoven</w:t>
+      </w:r>
+      <w:bookmarkEnd w:id="14"/>
+    </w:p>
+    <w:p>
+      <w:pPr>
+        <w:pStyle w:val="Odstavecseseznamem"/>
+        <w:numPr>
+          <w:ilvl w:val="0"/>
+          <w:numId w:val="2"/>
+        </w:numPr>
+        <w:ind w:left="426" w:hanging="426"/>
+      </w:pPr>
+      <w:proofErr w:type="spellStart"/>
+      <w:r>
+        <w:t>stdio.h</w:t>
+      </w:r>
+      <w:proofErr w:type="spellEnd"/>
+    </w:p>
+    <w:p>
+      <w:pPr>
+        <w:pStyle w:val="Odstavecseseznamem"/>
+        <w:numPr>
+          <w:ilvl w:val="0"/>
+          <w:numId w:val="2"/>
+        </w:numPr>
+        <w:ind w:left="426" w:hanging="426"/>
+      </w:pPr>
+      <w:proofErr w:type="spellStart"/>
+      <w:r>
+        <w:t>stdlib.h</w:t>
+      </w:r>
+      <w:proofErr w:type="spellEnd"/>
+    </w:p>
+    <w:p>
+      <w:pPr>
+        <w:pStyle w:val="Odstavecseseznamem"/>
+        <w:numPr>
+          <w:ilvl w:val="0"/>
+          <w:numId w:val="2"/>
+        </w:numPr>
+        <w:ind w:left="426" w:hanging="426"/>
+      </w:pPr>
+      <w:proofErr w:type="spellStart"/>
+      <w:r>
+        <w:t>stdbool.h</w:t>
+      </w:r>
+      <w:proofErr w:type="spellEnd"/>
+    </w:p>
+    <w:p>
+      <w:pPr>
+        <w:pStyle w:val="Odstavecseseznamem"/>
+        <w:numPr>
+          <w:ilvl w:val="0"/>
+          <w:numId w:val="2"/>
+        </w:numPr>
+        <w:ind w:left="426" w:hanging="426"/>
+      </w:pPr>
+      <w:proofErr w:type="spellStart"/>
+      <w:r>
+        <w:t>ctype.h</w:t>
+      </w:r>
+      <w:proofErr w:type="spellEnd"/>
+    </w:p>
+    <w:p>
+      <w:pPr>
+        <w:pStyle w:val="Odstavecseseznamem"/>
+        <w:numPr>
+          <w:ilvl w:val="0"/>
+          <w:numId w:val="2"/>
+        </w:numPr>
+        <w:ind w:left="426" w:hanging="426"/>
+      </w:pPr>
+      <w:proofErr w:type="spellStart"/>
+      <w:r>
+        <w:t>unistd.h</w:t>
+      </w:r>
+      <w:proofErr w:type="spellEnd"/>
+    </w:p>
+    <w:p>
+      <w:pPr>
+        <w:pStyle w:val="Odstavecseseznamem"/>
+        <w:numPr>
+          <w:ilvl w:val="0"/>
+          <w:numId w:val="2"/>
+        </w:numPr>
+        <w:ind w:left="426" w:hanging="426"/>
+      </w:pPr>
+      <w:proofErr w:type="spellStart"/>
+      <w:r>
+        <w:t>string.h</w:t>
+      </w:r>
+      <w:proofErr w:type="spellEnd"/>
+    </w:p>
+    <w:p>
+      <w:pPr>
+        <w:pStyle w:val="Odstavecseseznamem"/>
+        <w:numPr>
+          <w:ilvl w:val="0"/>
+          <w:numId w:val="2"/>
+        </w:numPr>
+        <w:ind w:left="426" w:hanging="426"/>
+      </w:pPr>
+      <w:proofErr w:type="spellStart"/>
+      <w:r>
+        <w:t>pcap</w:t>
+      </w:r>
+      <w:proofErr w:type="spellEnd"/>
+      <w:r>
+        <w:t>/</w:t>
+      </w:r>
+      <w:proofErr w:type="spellStart"/>
+      <w:r>
+        <w:t>pcap.h</w:t>
+      </w:r>
+      <w:proofErr w:type="spellEnd"/>
+    </w:p>
+    <w:p>
+      <w:pPr>
+        <w:pStyle w:val="Odstavecseseznamem"/>
+        <w:numPr>
+          <w:ilvl w:val="0"/>
+          <w:numId w:val="2"/>
+        </w:numPr>
+        <w:ind w:left="426" w:hanging="426"/>
+      </w:pPr>
+      <w:proofErr w:type="spellStart"/>
+      <w:r>
+        <w:t>netinet</w:t>
+      </w:r>
+      <w:proofErr w:type="spellEnd"/>
+      <w:r>
+        <w:t>/</w:t>
+      </w:r>
+      <w:proofErr w:type="spellStart"/>
+      <w:r>
+        <w:t>ether.h</w:t>
+      </w:r>
+      <w:proofErr w:type="spellEnd"/>
+    </w:p>
+    <w:p>
+      <w:pPr>
+        <w:pStyle w:val="Odstavecseseznamem"/>
+        <w:numPr>
+          <w:ilvl w:val="0"/>
+          <w:numId w:val="2"/>
+        </w:numPr>
+        <w:ind w:left="426" w:hanging="426"/>
+      </w:pPr>
+      <w:proofErr w:type="spellStart"/>
+      <w:r>
+        <w:t>arpa</w:t>
+      </w:r>
+      <w:proofErr w:type="spellEnd"/>
+      <w:r>
+        <w:t>/</w:t>
+      </w:r>
+      <w:proofErr w:type="spellStart"/>
+      <w:r>
+        <w:t>inet.h</w:t>
+      </w:r>
+      <w:proofErr w:type="spellEnd"/>
+    </w:p>
+    <w:p>
+      <w:pPr>
+        <w:pStyle w:val="Odstavecseseznamem"/>
+        <w:numPr>
+          <w:ilvl w:val="0"/>
+          <w:numId w:val="2"/>
+        </w:numPr>
+        <w:ind w:left="426" w:hanging="426"/>
+      </w:pPr>
+      <w:proofErr w:type="spellStart"/>
+      <w:r>
+        <w:t>inttypes.h</w:t>
+      </w:r>
+      <w:proofErr w:type="spellEnd"/>
+    </w:p>
+    <w:p>
+      <w:pPr>
+        <w:pStyle w:val="Odstavecseseznamem"/>
+        <w:numPr>
+          <w:ilvl w:val="0"/>
+          <w:numId w:val="2"/>
+        </w:numPr>
+        <w:ind w:left="426" w:hanging="426"/>
+      </w:pPr>
+      <w:proofErr w:type="spellStart"/>
+      <w:r>
+        <w:t>vector</w:t>
+      </w:r>
+      <w:proofErr w:type="spellEnd"/>
+    </w:p>
+    <w:p>
+      <w:pPr>
+        <w:pStyle w:val="Odstavecseseznamem"/>
+        <w:numPr>
+          <w:ilvl w:val="0"/>
+          <w:numId w:val="2"/>
+        </w:numPr>
+        <w:ind w:left="426" w:hanging="426"/>
+      </w:pPr>
+      <w:proofErr w:type="spellStart"/>
+      <w:r>
+        <w:t>string</w:t>
+      </w:r>
+      <w:proofErr w:type="spellEnd"/>
+    </w:p>
+    <w:p>
+      <w:pPr>
+        <w:pStyle w:val="Odstavecseseznamem"/>
+        <w:numPr>
+          <w:ilvl w:val="0"/>
+          <w:numId w:val="2"/>
+        </w:numPr>
+        <w:ind w:left="426" w:hanging="426"/>
+      </w:pPr>
+      <w:proofErr w:type="spellStart"/>
+      <w:r>
+        <w:t>iostream</w:t>
+      </w:r>
+      <w:proofErr w:type="spellEnd"/>
+      <w:r>
+        <w:br w:type="page"/>
+      </w:r>
+    </w:p>
+    <w:p>
+      <w:pPr>
+        <w:spacing w:after="451" w:line="259" w:lineRule="auto"/>
+        <w:ind w:left="0" w:right="0"/>
+        <w:jc w:val="left"/>
+      </w:pPr>
+      <w:r>
+        <w:rPr>
+          <w:b/>
+          <w:sz w:val="41"/>
+        </w:rPr>
+        <w:lastRenderedPageBreak/>
+        <w:t>Kapitola 4</w:t>
+      </w:r>
+    </w:p>
+    <w:p>
+      <w:pPr>
+        <w:pStyle w:val="Nadpis1"/>
+        <w:ind w:left="0" w:right="1011"/>
+      </w:pPr>
+      <w:bookmarkStart w:id="15" w:name="_Toc498981273"/>
+      <w:r>
+        <w:t>Návod na použití</w:t>
+      </w:r>
+      <w:bookmarkEnd w:id="15"/>
+    </w:p>
+    <w:p>
+      <w:pPr>
+        <w:ind w:left="0" w:right="920"/>
+      </w:pPr>
+      <w:r>
+        <w:t>Program je nutné spouštět alespoň s jedním analyzovatelným souborem</w:t>
+      </w:r>
+      <w:r>
+        <w:t xml:space="preserve"> (pokud nechceme vypsat nápovědu)</w:t>
+      </w:r>
+      <w:r>
+        <w:t xml:space="preserve">. </w:t>
+      </w:r>
+      <w:r>
+        <w:t xml:space="preserve">Analyzovaný soubor musí být čitelný knihovnou </w:t>
+      </w:r>
+      <w:proofErr w:type="spellStart"/>
+      <w:r>
+        <w:t>lib</w:t>
+      </w:r>
+      <w:r>
+        <w:t>p</w:t>
+      </w:r>
+      <w:r>
+        <w:t>cap</w:t>
+      </w:r>
+      <w:proofErr w:type="spellEnd"/>
+      <w:r>
+        <w:t>.</w:t>
+      </w:r>
+    </w:p>
+    <w:p>
+      <w:pPr>
+        <w:pStyle w:val="Nadpis2"/>
+        <w:spacing w:after="151"/>
+        <w:ind w:left="0" w:firstLine="0"/>
+      </w:pPr>
+      <w:r>
+        <w:rPr>
+          <w:b w:val="0"/>
+          <w:sz w:val="22"/>
+        </w:rPr>
+        <w:tab/>
+      </w:r>
+      <w:bookmarkStart w:id="16" w:name="_Toc498981274"/>
+      <w:r>
+        <w:t>4.1</w:t>
+      </w:r>
+      <w:r>
+        <w:tab/>
+      </w:r>
       <w:r>
         <w:t>Parametry programu</w:t>
       </w:r>
-      <w:bookmarkEnd w:id="8"/>
-    </w:p>
-    <w:p>
-      <w:pPr>
-        <w:ind w:left="0" w:right="920"/>
+      <w:bookmarkEnd w:id="16"/>
+    </w:p>
+    <w:p>
+      <w:pPr>
+        <w:ind w:left="709" w:right="920" w:hanging="719"/>
       </w:pPr>
       <w:r>
         <w:rPr>
@@ -3182,7 +4946,7 @@
     </w:p>
     <w:p>
       <w:pPr>
-        <w:ind w:left="0" w:right="920"/>
+        <w:ind w:left="1134" w:right="920" w:hanging="1144"/>
       </w:pPr>
       <w:r>
         <w:rPr>
@@ -3321,11 +5085,11 @@
         <w:pStyle w:val="Nadpis1"/>
         <w:ind w:left="0" w:right="1011"/>
       </w:pPr>
-      <w:bookmarkStart w:id="9" w:name="_Toc498940147"/>
+      <w:bookmarkStart w:id="17" w:name="_Toc498981275"/>
       <w:r>
         <w:t>Závěr</w:t>
       </w:r>
-      <w:bookmarkEnd w:id="9"/>
+      <w:bookmarkEnd w:id="17"/>
     </w:p>
     <w:p>
       <w:pPr>
@@ -3426,11 +5190,24 @@
         <w:spacing w:after="151"/>
         <w:ind w:left="0" w:firstLine="0"/>
       </w:pPr>
-      <w:bookmarkStart w:id="10" w:name="_Toc498940148"/>
+      <w:r>
+        <w:rPr>
+          <w:b w:val="0"/>
+          <w:sz w:val="22"/>
+        </w:rPr>
+        <w:tab/>
+      </w:r>
+      <w:bookmarkStart w:id="18" w:name="_Toc498981276"/>
+      <w:r>
+        <w:t>5.1</w:t>
+      </w:r>
+      <w:r>
+        <w:tab/>
+      </w:r>
       <w:r>
         <w:t>Metriky kódu</w:t>
       </w:r>
-      <w:bookmarkEnd w:id="10"/>
+      <w:bookmarkEnd w:id="18"/>
     </w:p>
     <w:p>
       <w:pPr>
@@ -3538,41 +5315,66 @@
       <w:pPr>
         <w:pStyle w:val="Nadpis1"/>
         <w:spacing w:after="465"/>
-        <w:ind w:left="412" w:right="1011"/>
-      </w:pPr>
-      <w:bookmarkStart w:id="11" w:name="_Toc498940149"/>
+        <w:ind w:left="0" w:right="1011"/>
+      </w:pPr>
+      <w:bookmarkStart w:id="19" w:name="_Toc498981277"/>
       <w:r>
         <w:lastRenderedPageBreak/>
         <w:t>Literatura</w:t>
       </w:r>
-      <w:bookmarkEnd w:id="11"/>
-    </w:p>
-    <w:p>
-      <w:pPr>
-        <w:ind w:left="412" w:right="920"/>
-      </w:pPr>
-      <w:r>
-        <w:t xml:space="preserve">[1] Hlavsa, Z.; aj.: </w:t>
-      </w:r>
-      <w:r>
-        <w:rPr>
+      <w:bookmarkEnd w:id="19"/>
+    </w:p>
+    <w:p>
+      <w:pPr>
+        <w:shd w:val="clear" w:color="auto" w:fill="FFFFFF"/>
+        <w:spacing w:after="0" w:line="300" w:lineRule="atLeast"/>
+        <w:ind w:left="0" w:right="0" w:firstLine="0"/>
+        <w:jc w:val="left"/>
+        <w:rPr>
+          <w:rFonts w:ascii="Open Sans" w:eastAsia="Times New Roman" w:hAnsi="Open Sans" w:cs="Times New Roman"/>
+          <w:color w:val="333333"/>
+          <w:sz w:val="21"/>
+          <w:szCs w:val="21"/>
+        </w:rPr>
+      </w:pPr>
+      <w:r>
+        <w:t xml:space="preserve"> [1] </w:t>
+      </w:r>
+      <w:r>
+        <w:rPr>
+          <w:rFonts w:ascii="Open Sans" w:eastAsia="Times New Roman" w:hAnsi="Open Sans" w:cs="Times New Roman"/>
           <w:i/>
-        </w:rPr>
-        <w:t>Pravidla českého pravopisu</w:t>
-      </w:r>
-      <w:r>
-        <w:t>. Academia, 2005, ISBN 80-200-1327-X.</w:t>
-      </w:r>
+          <w:iCs/>
+          <w:color w:val="333333"/>
+          <w:sz w:val="21"/>
+          <w:szCs w:val="21"/>
+        </w:rPr>
+        <w:t>Síťové aplikace a jejich architektura</w:t>
+      </w:r>
+      <w:r>
+        <w:rPr>
+          <w:rFonts w:ascii="Open Sans" w:eastAsia="Times New Roman" w:hAnsi="Open Sans" w:cs="Times New Roman"/>
+          <w:color w:val="333333"/>
+          <w:sz w:val="21"/>
+          <w:szCs w:val="21"/>
+        </w:rPr>
+        <w:t>. Brno: VUTIUM, 2014. ISBN 978-80-214-3766-1.</w:t>
+      </w:r>
+    </w:p>
+    <w:p>
+      <w:pPr>
+        <w:ind w:left="142" w:right="920"/>
+      </w:pPr>
     </w:p>
     <w:sectPr>
       <w:footnotePr>
         <w:numRestart w:val="eachPage"/>
       </w:footnotePr>
       <w:pgSz w:w="11906" w:h="16838"/>
-      <w:pgMar w:top="1708" w:right="707" w:bottom="1135" w:left="1542" w:header="708" w:footer="708" w:gutter="0"/>
+      <w:pgMar w:top="1708" w:right="1274" w:bottom="1135" w:left="1542" w:header="708" w:footer="708" w:gutter="0"/>
       <w:pgNumType w:start="0"/>
       <w:cols w:space="708"/>
-      <w:titlePg/>
+      <w:docGrid w:linePitch="299"/>
     </w:sectPr>
   </w:body>
 </w:document>
@@ -3651,7 +5453,7 @@
       <w:rPr>
         <w:noProof/>
       </w:rPr>
-      <w:t>3</w:t>
+      <w:t>10</w:t>
     </w:r>
     <w:r>
       <w:fldChar w:fldCharType="end"/>
@@ -3704,6 +5506,119 @@
 <file path=word/numbering.xml><?xml version="1.0" encoding="utf-8"?>
 <w:numbering xmlns:wpc="http://schemas.microsoft.com/office/word/2010/wordprocessingCanvas" xmlns:cx="http://schemas.microsoft.com/office/drawing/2014/chartex" xmlns:cx1="http://schemas.microsoft.com/office/drawing/2015/9/8/chartex" xmlns:cx2="http://schemas.microsoft.com/office/drawing/2015/10/21/chartex" xmlns:cx3="http://schemas.microsoft.com/office/drawing/2016/5/9/chartex" xmlns:cx4="http://schemas.microsoft.com/office/drawing/2016/5/10/chartex" xmlns:cx5="http://schemas.microsoft.com/office/drawing/2016/5/11/chartex" xmlns:cx6="http://schemas.microsoft.com/office/drawing/2016/5/12/chartex" xmlns:cx7="http://schemas.microsoft.com/office/drawing/2016/5/13/chartex" xmlns:cx8="http://schemas.microsoft.com/office/drawing/2016/5/14/chartex" xmlns:mc="http://schemas.openxmlformats.org/markup-compatibility/2006" xmlns:aink="http://schemas.microsoft.com/office/drawing/2016/ink" xmlns:am3d="http://schemas.microsoft.com/office/drawing/2017/model3d" xmlns:o="urn:schemas-microsoft-com:office:office" xmlns:r="http://schemas.openxmlformats.org/officeDocument/2006/relationships" xmlns:m="http://schemas.openxmlformats.org/officeDocument/2006/math" xmlns:v="urn:schemas-microsoft-com:vml" xmlns:wp14="http://schemas.microsoft.com/office/word/2010/wordprocessingDrawing" xmlns:wp="http://schemas.openxmlformats.org/drawingml/2006/wordprocessingDrawing" xmlns:w10="urn:schemas-microsoft-com:office:word" xmlns:w="http://schemas.openxmlformats.org/wordprocessingml/2006/main" xmlns:w14="http://schemas.microsoft.com/office/word/2010/wordml" xmlns:w15="http://schemas.microsoft.com/office/word/2012/wordml" xmlns:w16cid="http://schemas.microsoft.com/office/word/2016/wordml/cid" xmlns:w16se="http://schemas.microsoft.com/office/word/2015/wordml/symex" xmlns:wpg="http://schemas.microsoft.com/office/word/2010/wordprocessingGroup" xmlns:wpi="http://schemas.microsoft.com/office/word/2010/wordprocessingInk" xmlns:wne="http://schemas.microsoft.com/office/word/2006/wordml" xmlns:wps="http://schemas.microsoft.com/office/word/2010/wordprocessingShape" mc:Ignorable="w14 w15 w16se w16cid wp14">
   <w:abstractNum w:abstractNumId="0" w15:restartNumberingAfterBreak="0">
+    <w:nsid w:val="189E1C26"/>
+    <w:multiLevelType w:val="hybridMultilevel"/>
+    <w:tmpl w:val="350688B0"/>
+    <w:lvl w:ilvl="0" w:tplc="04050001">
+      <w:start w:val="1"/>
+      <w:numFmt w:val="bullet"/>
+      <w:lvlText w:val=""/>
+      <w:lvlJc w:val="left"/>
+      <w:pPr>
+        <w:ind w:left="710" w:hanging="360"/>
+      </w:pPr>
+      <w:rPr>
+        <w:rFonts w:ascii="Symbol" w:hAnsi="Symbol" w:hint="default"/>
+      </w:rPr>
+    </w:lvl>
+    <w:lvl w:ilvl="1" w:tplc="04050003" w:tentative="1">
+      <w:start w:val="1"/>
+      <w:numFmt w:val="bullet"/>
+      <w:lvlText w:val="o"/>
+      <w:lvlJc w:val="left"/>
+      <w:pPr>
+        <w:ind w:left="1430" w:hanging="360"/>
+      </w:pPr>
+      <w:rPr>
+        <w:rFonts w:ascii="Courier New" w:hAnsi="Courier New" w:cs="Courier New" w:hint="default"/>
+      </w:rPr>
+    </w:lvl>
+    <w:lvl w:ilvl="2" w:tplc="04050005" w:tentative="1">
+      <w:start w:val="1"/>
+      <w:numFmt w:val="bullet"/>
+      <w:lvlText w:val=""/>
+      <w:lvlJc w:val="left"/>
+      <w:pPr>
+        <w:ind w:left="2150" w:hanging="360"/>
+      </w:pPr>
+      <w:rPr>
+        <w:rFonts w:ascii="Wingdings" w:hAnsi="Wingdings" w:hint="default"/>
+      </w:rPr>
+    </w:lvl>
+    <w:lvl w:ilvl="3" w:tplc="04050001" w:tentative="1">
+      <w:start w:val="1"/>
+      <w:numFmt w:val="bullet"/>
+      <w:lvlText w:val=""/>
+      <w:lvlJc w:val="left"/>
+      <w:pPr>
+        <w:ind w:left="2870" w:hanging="360"/>
+      </w:pPr>
+      <w:rPr>
+        <w:rFonts w:ascii="Symbol" w:hAnsi="Symbol" w:hint="default"/>
+      </w:rPr>
+    </w:lvl>
+    <w:lvl w:ilvl="4" w:tplc="04050003" w:tentative="1">
+      <w:start w:val="1"/>
+      <w:numFmt w:val="bullet"/>
+      <w:lvlText w:val="o"/>
+      <w:lvlJc w:val="left"/>
+      <w:pPr>
+        <w:ind w:left="3590" w:hanging="360"/>
+      </w:pPr>
+      <w:rPr>
+        <w:rFonts w:ascii="Courier New" w:hAnsi="Courier New" w:cs="Courier New" w:hint="default"/>
+      </w:rPr>
+    </w:lvl>
+    <w:lvl w:ilvl="5" w:tplc="04050005" w:tentative="1">
+      <w:start w:val="1"/>
+      <w:numFmt w:val="bullet"/>
+      <w:lvlText w:val=""/>
+      <w:lvlJc w:val="left"/>
+      <w:pPr>
+        <w:ind w:left="4310" w:hanging="360"/>
+      </w:pPr>
+      <w:rPr>
+        <w:rFonts w:ascii="Wingdings" w:hAnsi="Wingdings" w:hint="default"/>
+      </w:rPr>
+    </w:lvl>
+    <w:lvl w:ilvl="6" w:tplc="04050001" w:tentative="1">
+      <w:start w:val="1"/>
+      <w:numFmt w:val="bullet"/>
+      <w:lvlText w:val=""/>
+      <w:lvlJc w:val="left"/>
+      <w:pPr>
+        <w:ind w:left="5030" w:hanging="360"/>
+      </w:pPr>
+      <w:rPr>
+        <w:rFonts w:ascii="Symbol" w:hAnsi="Symbol" w:hint="default"/>
+      </w:rPr>
+    </w:lvl>
+    <w:lvl w:ilvl="7" w:tplc="04050003" w:tentative="1">
+      <w:start w:val="1"/>
+      <w:numFmt w:val="bullet"/>
+      <w:lvlText w:val="o"/>
+      <w:lvlJc w:val="left"/>
+      <w:pPr>
+        <w:ind w:left="5750" w:hanging="360"/>
+      </w:pPr>
+      <w:rPr>
+        <w:rFonts w:ascii="Courier New" w:hAnsi="Courier New" w:cs="Courier New" w:hint="default"/>
+      </w:rPr>
+    </w:lvl>
+    <w:lvl w:ilvl="8" w:tplc="04050005" w:tentative="1">
+      <w:start w:val="1"/>
+      <w:numFmt w:val="bullet"/>
+      <w:lvlText w:val=""/>
+      <w:lvlJc w:val="left"/>
+      <w:pPr>
+        <w:ind w:left="6470" w:hanging="360"/>
+      </w:pPr>
+      <w:rPr>
+        <w:rFonts w:ascii="Wingdings" w:hAnsi="Wingdings" w:hint="default"/>
+      </w:rPr>
+    </w:lvl>
+  </w:abstractNum>
+  <w:abstractNum w:abstractNumId="1" w15:restartNumberingAfterBreak="0">
     <w:nsid w:val="6B992CCC"/>
     <w:multiLevelType w:val="hybridMultilevel"/>
     <w:tmpl w:val="9BA217F8"/>
@@ -3916,6 +5831,9 @@
     </w:lvl>
   </w:abstractNum>
   <w:num w:numId="1">
+    <w:abstractNumId w:val="1"/>
+  </w:num>
+  <w:num w:numId="2">
     <w:abstractNumId w:val="0"/>
   </w:num>
 </w:numbering>
@@ -4658,6 +6576,17 @@
       <w:szCs w:val="18"/>
     </w:rPr>
   </w:style>
+  <w:style w:type="paragraph" w:styleId="Odstavecseseznamem">
+    <w:name w:val="List Paragraph"/>
+    <w:basedOn w:val="Normln"/>
+    <w:uiPriority w:val="34"/>
+    <w:qFormat/>
+    <w:rsid w:val="00AC4F12"/>
+    <w:pPr>
+      <w:ind w:left="720"/>
+      <w:contextualSpacing/>
+    </w:pPr>
+  </w:style>
 </w:styles>
 </file>
 
